--- a/SCM/ISW_Plan_SCM.docx
+++ b/SCM/ISW_Plan_SCM.docx
@@ -4,46 +4,959 @@
   <w:body>
     <w:p>
       <w:pPr>
-        <w:rPr>
-          <w:rFonts w:ascii="Arial" w:hAnsi="Arial" w:cs="Arial"/>
+        <w:spacing w:line="276" w:lineRule="auto"/>
+        <w:jc w:val="center"/>
+        <w:rPr>
+          <w:rFonts w:ascii="Arial" w:eastAsia="Arial" w:hAnsi="Arial" w:cs="Arial"/>
           <w:b/>
-          <w:bCs/>
-          <w:sz w:val="32"/>
-          <w:szCs w:val="32"/>
+          <w:sz w:val="44"/>
+          <w:szCs w:val="44"/>
           <w:u w:val="single"/>
         </w:rPr>
       </w:pPr>
       <w:r>
         <w:rPr>
-          <w:rFonts w:ascii="Arial" w:hAnsi="Arial" w:cs="Arial"/>
+          <w:rFonts w:ascii="Arial" w:eastAsia="Arial" w:hAnsi="Arial" w:cs="Arial"/>
           <w:b/>
-          <w:bCs/>
-          <w:sz w:val="32"/>
-          <w:szCs w:val="32"/>
+          <w:sz w:val="44"/>
+          <w:szCs w:val="44"/>
           <w:u w:val="single"/>
         </w:rPr>
-        <w:t>Introducción</w:t>
+        <w:t>Universidad Tecnológica</w:t>
+      </w:r>
+      <w:r>
+        <w:rPr>
+          <w:rFonts w:ascii="Arial" w:eastAsia="Arial" w:hAnsi="Arial" w:cs="Arial"/>
+          <w:b/>
+          <w:color w:val="000000"/>
+          <w:sz w:val="44"/>
+          <w:szCs w:val="44"/>
+          <w:u w:val="single"/>
+        </w:rPr>
+        <w:t xml:space="preserve"> Nacional</w:t>
       </w:r>
     </w:p>
     <w:p>
       <w:pPr>
-        <w:rPr>
-          <w:rFonts w:ascii="Arial" w:hAnsi="Arial" w:cs="Arial"/>
-          <w:sz w:val="24"/>
-          <w:szCs w:val="24"/>
+        <w:spacing w:line="276" w:lineRule="auto"/>
+        <w:jc w:val="center"/>
+        <w:rPr>
+          <w:rFonts w:ascii="Arial" w:eastAsia="Arial" w:hAnsi="Arial" w:cs="Arial"/>
+          <w:b/>
+          <w:sz w:val="36"/>
+          <w:szCs w:val="36"/>
+          <w:u w:val="single"/>
+        </w:rPr>
+      </w:pPr>
+      <w:r>
+        <w:rPr>
+          <w:rFonts w:ascii="Arial" w:eastAsia="Arial" w:hAnsi="Arial" w:cs="Arial"/>
+          <w:b/>
+          <w:color w:val="000000"/>
+          <w:sz w:val="36"/>
+          <w:szCs w:val="36"/>
+          <w:u w:val="single"/>
+        </w:rPr>
+        <w:t>Facultad Regional Córdoba</w:t>
+      </w:r>
+    </w:p>
+    <w:p>
+      <w:pPr>
+        <w:spacing w:line="276" w:lineRule="auto"/>
+        <w:jc w:val="center"/>
+        <w:rPr>
+          <w:color w:val="000000"/>
+        </w:rPr>
+      </w:pPr>
+      <w:r>
+        <w:rPr>
+          <w:noProof/>
+        </w:rPr>
+        <w:drawing>
+          <wp:inline distT="0" distB="0" distL="0" distR="0" wp14:anchorId="732129AF" wp14:editId="1BB7C82D">
+            <wp:extent cx="2438400" cy="2450465"/>
+            <wp:effectExtent l="0" t="0" r="0" b="6985"/>
+            <wp:docPr id="2" name="image1.jpg" descr="Icono&#10;&#10;Descripción generada automáticamente"/>
+            <wp:cNvGraphicFramePr/>
+            <a:graphic xmlns:a="http://schemas.openxmlformats.org/drawingml/2006/main">
+              <a:graphicData uri="http://schemas.openxmlformats.org/drawingml/2006/picture">
+                <pic:pic xmlns:pic="http://schemas.openxmlformats.org/drawingml/2006/picture">
+                  <pic:nvPicPr>
+                    <pic:cNvPr id="2" name="image1.jpg" descr="Icono&#10;&#10;Descripción generada automáticamente"/>
+                    <pic:cNvPicPr preferRelativeResize="0"/>
+                  </pic:nvPicPr>
+                  <pic:blipFill>
+                    <a:blip r:embed="rId4">
+                      <a:extLst>
+                        <a:ext uri="{28A0092B-C50C-407E-A947-70E740481C1C}">
+                          <a14:useLocalDpi xmlns:a14="http://schemas.microsoft.com/office/drawing/2010/main" val="0"/>
+                        </a:ext>
+                      </a:extLst>
+                    </a:blip>
+                    <a:srcRect/>
+                    <a:stretch>
+                      <a:fillRect/>
+                    </a:stretch>
+                  </pic:blipFill>
+                  <pic:spPr>
+                    <a:xfrm>
+                      <a:off x="0" y="0"/>
+                      <a:ext cx="2438400" cy="2450465"/>
+                    </a:xfrm>
+                    <a:prstGeom prst="rect">
+                      <a:avLst/>
+                    </a:prstGeom>
+                    <a:ln/>
+                  </pic:spPr>
+                </pic:pic>
+              </a:graphicData>
+            </a:graphic>
+          </wp:inline>
+        </w:drawing>
+      </w:r>
+    </w:p>
+    <w:p>
+      <w:pPr>
+        <w:spacing w:line="276" w:lineRule="auto"/>
+        <w:jc w:val="center"/>
+        <w:rPr>
+          <w:rFonts w:ascii="Arial" w:eastAsia="Arial" w:hAnsi="Arial" w:cs="Arial"/>
+          <w:b/>
+          <w:sz w:val="32"/>
+          <w:szCs w:val="32"/>
+        </w:rPr>
+      </w:pPr>
+      <w:r>
+        <w:rPr>
+          <w:rFonts w:ascii="Arial" w:eastAsia="Arial" w:hAnsi="Arial" w:cs="Arial"/>
+          <w:b/>
+          <w:color w:val="000000"/>
+          <w:sz w:val="32"/>
+          <w:szCs w:val="32"/>
+        </w:rPr>
+        <w:t>Ingeniería en Sistemas de Información</w:t>
+      </w:r>
+    </w:p>
+    <w:p>
+      <w:pPr>
+        <w:pStyle w:val="Ttulo1"/>
+        <w:shd w:val="clear" w:color="auto" w:fill="FFFFFF"/>
+        <w:spacing w:before="0"/>
+        <w:jc w:val="center"/>
+        <w:rPr>
+          <w:rFonts w:ascii="Arial" w:hAnsi="Arial" w:cs="Arial"/>
+          <w:b w:val="0"/>
+          <w:color w:val="1D2125"/>
+          <w:sz w:val="32"/>
+          <w:szCs w:val="32"/>
+          <w:lang w:val="es-AR"/>
+        </w:rPr>
+      </w:pPr>
+      <w:r>
+        <w:rPr>
+          <w:rFonts w:ascii="Arial" w:eastAsia="Arial" w:hAnsi="Arial" w:cs="Arial"/>
+          <w:color w:val="000000"/>
+          <w:sz w:val="32"/>
+          <w:szCs w:val="32"/>
+        </w:rPr>
+        <w:t xml:space="preserve">Cátedra: </w:t>
+      </w:r>
+      <w:r>
+        <w:rPr>
+          <w:rFonts w:ascii="Arial" w:hAnsi="Arial" w:cs="Arial"/>
+          <w:b w:val="0"/>
+          <w:bCs/>
+          <w:color w:val="1D2125"/>
+          <w:sz w:val="32"/>
+          <w:szCs w:val="32"/>
+        </w:rPr>
+        <w:t>Ingeniería y Calidad de Software</w:t>
+      </w:r>
+    </w:p>
+    <w:p>
+      <w:pPr>
+        <w:spacing w:line="276" w:lineRule="auto"/>
+        <w:jc w:val="center"/>
+        <w:rPr>
+          <w:rFonts w:ascii="Arial" w:eastAsia="Arial" w:hAnsi="Arial" w:cs="Arial"/>
+          <w:b/>
+          <w:sz w:val="32"/>
+          <w:szCs w:val="32"/>
+        </w:rPr>
+      </w:pPr>
+      <w:r>
+        <w:rPr>
+          <w:rFonts w:ascii="Arial" w:eastAsia="Arial" w:hAnsi="Arial" w:cs="Arial"/>
+          <w:b/>
+          <w:color w:val="000000"/>
+          <w:sz w:val="32"/>
+          <w:szCs w:val="32"/>
+        </w:rPr>
+        <w:t xml:space="preserve">Trabajo Práctico </w:t>
+      </w:r>
+      <w:proofErr w:type="spellStart"/>
+      <w:r>
+        <w:rPr>
+          <w:rFonts w:ascii="Arial" w:eastAsia="Arial" w:hAnsi="Arial" w:cs="Arial"/>
+          <w:b/>
+          <w:color w:val="000000"/>
+          <w:sz w:val="32"/>
+          <w:szCs w:val="32"/>
+        </w:rPr>
+        <w:t>Nº</w:t>
+      </w:r>
+      <w:proofErr w:type="spellEnd"/>
+      <w:r>
+        <w:rPr>
+          <w:rFonts w:ascii="Arial" w:eastAsia="Arial" w:hAnsi="Arial" w:cs="Arial"/>
+          <w:b/>
+          <w:color w:val="000000"/>
+          <w:sz w:val="32"/>
+          <w:szCs w:val="32"/>
+        </w:rPr>
+        <w:t xml:space="preserve"> 4:</w:t>
+      </w:r>
+    </w:p>
+    <w:p>
+      <w:pPr>
+        <w:spacing w:line="276" w:lineRule="auto"/>
+        <w:jc w:val="center"/>
+        <w:rPr>
+          <w:rFonts w:ascii="Arial" w:eastAsia="Arial" w:hAnsi="Arial" w:cs="Arial"/>
+          <w:bCs/>
+          <w:sz w:val="32"/>
+          <w:szCs w:val="32"/>
+        </w:rPr>
+      </w:pPr>
+      <w:r>
+        <w:rPr>
+          <w:rFonts w:ascii="Arial" w:eastAsia="Arial" w:hAnsi="Arial" w:cs="Arial"/>
+          <w:bCs/>
+          <w:color w:val="000000"/>
+          <w:sz w:val="32"/>
+          <w:szCs w:val="32"/>
+        </w:rPr>
+        <w:t>“Herramientas de SCM”</w:t>
+      </w:r>
+    </w:p>
+    <w:p>
+      <w:pPr>
+        <w:spacing w:line="276" w:lineRule="auto"/>
+        <w:jc w:val="center"/>
+        <w:rPr>
+          <w:rFonts w:ascii="Arial" w:hAnsi="Arial" w:cs="Arial"/>
+          <w:color w:val="000000"/>
+          <w:sz w:val="32"/>
+          <w:szCs w:val="32"/>
         </w:rPr>
       </w:pPr>
     </w:p>
     <w:p>
       <w:pPr>
-        <w:rPr>
-          <w:rFonts w:ascii="Arial" w:hAnsi="Arial" w:cs="Arial"/>
-          <w:sz w:val="24"/>
-          <w:szCs w:val="24"/>
+        <w:spacing w:line="276" w:lineRule="auto"/>
+        <w:rPr>
+          <w:rFonts w:ascii="Arial" w:eastAsia="Arial" w:hAnsi="Arial" w:cs="Arial"/>
+          <w:b/>
+          <w:sz w:val="32"/>
+          <w:szCs w:val="32"/>
         </w:rPr>
       </w:pPr>
       <w:r>
         <w:rPr>
+          <w:rFonts w:ascii="Arial" w:eastAsia="Arial" w:hAnsi="Arial" w:cs="Arial"/>
+          <w:b/>
+          <w:color w:val="000000"/>
+          <w:sz w:val="32"/>
+          <w:szCs w:val="32"/>
+          <w:u w:val="single"/>
+        </w:rPr>
+        <w:t>Curso:</w:t>
+      </w:r>
+      <w:r>
+        <w:rPr>
+          <w:rFonts w:ascii="Arial" w:eastAsia="Arial" w:hAnsi="Arial" w:cs="Arial"/>
+          <w:b/>
+          <w:color w:val="000000"/>
+          <w:sz w:val="32"/>
+          <w:szCs w:val="32"/>
+        </w:rPr>
+        <w:t xml:space="preserve"> </w:t>
+      </w:r>
+      <w:r>
+        <w:rPr>
+          <w:rFonts w:ascii="Arial" w:eastAsia="Arial" w:hAnsi="Arial" w:cs="Arial"/>
+          <w:bCs/>
+          <w:color w:val="000000"/>
+          <w:sz w:val="32"/>
+          <w:szCs w:val="32"/>
+        </w:rPr>
+        <w:t>4K</w:t>
+      </w:r>
+      <w:r>
+        <w:rPr>
+          <w:rFonts w:ascii="Arial" w:eastAsia="Arial" w:hAnsi="Arial" w:cs="Arial"/>
+          <w:bCs/>
+          <w:color w:val="000000"/>
+          <w:sz w:val="32"/>
+          <w:szCs w:val="32"/>
+        </w:rPr>
+        <w:t>4</w:t>
+      </w:r>
+    </w:p>
+    <w:p>
+      <w:pPr>
+        <w:spacing w:after="0" w:line="276" w:lineRule="auto"/>
+        <w:rPr>
+          <w:rFonts w:ascii="Arial" w:eastAsia="Arial" w:hAnsi="Arial" w:cs="Arial"/>
+          <w:bCs/>
+          <w:color w:val="000000"/>
+          <w:sz w:val="32"/>
+          <w:szCs w:val="32"/>
+        </w:rPr>
+      </w:pPr>
+      <w:r>
+        <w:rPr>
+          <w:rFonts w:ascii="Arial" w:eastAsia="Arial" w:hAnsi="Arial" w:cs="Arial"/>
+          <w:b/>
+          <w:color w:val="000000"/>
+          <w:sz w:val="32"/>
+          <w:szCs w:val="32"/>
+          <w:u w:val="single"/>
+        </w:rPr>
+        <w:t xml:space="preserve">Grupo </w:t>
+      </w:r>
+      <w:proofErr w:type="spellStart"/>
+      <w:r>
+        <w:rPr>
+          <w:rFonts w:ascii="Arial" w:eastAsia="Arial" w:hAnsi="Arial" w:cs="Arial"/>
+          <w:b/>
+          <w:color w:val="000000"/>
+          <w:sz w:val="32"/>
+          <w:szCs w:val="32"/>
+          <w:u w:val="single"/>
+        </w:rPr>
+        <w:t>Nº</w:t>
+      </w:r>
+      <w:proofErr w:type="spellEnd"/>
+      <w:r>
+        <w:rPr>
+          <w:rFonts w:ascii="Arial" w:eastAsia="Arial" w:hAnsi="Arial" w:cs="Arial"/>
+          <w:b/>
+          <w:color w:val="000000"/>
+          <w:sz w:val="32"/>
+          <w:szCs w:val="32"/>
+          <w:u w:val="single"/>
+        </w:rPr>
+        <w:t xml:space="preserve"> </w:t>
+      </w:r>
+      <w:r>
+        <w:rPr>
+          <w:rFonts w:ascii="Arial" w:eastAsia="Arial" w:hAnsi="Arial" w:cs="Arial"/>
+          <w:b/>
+          <w:color w:val="000000"/>
+          <w:sz w:val="32"/>
+          <w:szCs w:val="32"/>
+          <w:u w:val="single"/>
+        </w:rPr>
+        <w:t>9</w:t>
+      </w:r>
+      <w:r>
+        <w:rPr>
+          <w:rFonts w:ascii="Arial" w:eastAsia="Arial" w:hAnsi="Arial" w:cs="Arial"/>
+          <w:b/>
+          <w:color w:val="000000"/>
+          <w:sz w:val="32"/>
+          <w:szCs w:val="32"/>
+          <w:u w:val="single"/>
+        </w:rPr>
+        <w:t>:</w:t>
+      </w:r>
+      <w:r>
+        <w:rPr>
+          <w:rFonts w:ascii="Arial" w:eastAsia="Arial" w:hAnsi="Arial" w:cs="Arial"/>
+          <w:b/>
+          <w:color w:val="000000"/>
+          <w:sz w:val="32"/>
+          <w:szCs w:val="32"/>
+        </w:rPr>
+        <w:tab/>
+      </w:r>
+      <w:r>
+        <w:rPr>
+          <w:rFonts w:ascii="Arial" w:eastAsia="Arial" w:hAnsi="Arial" w:cs="Arial"/>
+          <w:bCs/>
+          <w:color w:val="000000"/>
+          <w:sz w:val="32"/>
+          <w:szCs w:val="32"/>
+        </w:rPr>
+        <w:t>60060</w:t>
+      </w:r>
+      <w:r>
+        <w:rPr>
+          <w:rFonts w:ascii="Arial" w:eastAsia="Arial" w:hAnsi="Arial" w:cs="Arial"/>
+          <w:bCs/>
+          <w:color w:val="000000"/>
+          <w:sz w:val="32"/>
+          <w:szCs w:val="32"/>
+        </w:rPr>
+        <w:tab/>
+        <w:t xml:space="preserve">Marc, Florencia </w:t>
+      </w:r>
+      <w:proofErr w:type="spellStart"/>
+      <w:r>
+        <w:rPr>
+          <w:rFonts w:ascii="Arial" w:eastAsia="Arial" w:hAnsi="Arial" w:cs="Arial"/>
+          <w:bCs/>
+          <w:color w:val="000000"/>
+          <w:sz w:val="32"/>
+          <w:szCs w:val="32"/>
+        </w:rPr>
+        <w:t>Ines</w:t>
+      </w:r>
+      <w:proofErr w:type="spellEnd"/>
+    </w:p>
+    <w:p>
+      <w:pPr>
+        <w:spacing w:after="0" w:line="276" w:lineRule="auto"/>
+        <w:ind w:left="1416" w:firstLine="708"/>
+        <w:rPr>
+          <w:rFonts w:ascii="Arial" w:eastAsia="Arial" w:hAnsi="Arial" w:cs="Arial"/>
+          <w:bCs/>
+          <w:sz w:val="32"/>
+          <w:szCs w:val="32"/>
+          <w:u w:val="single"/>
+        </w:rPr>
+      </w:pPr>
+      <w:r>
+        <w:rPr>
+          <w:rFonts w:ascii="Arial" w:eastAsia="Arial" w:hAnsi="Arial" w:cs="Arial"/>
+          <w:bCs/>
+          <w:color w:val="000000"/>
+          <w:sz w:val="32"/>
+          <w:szCs w:val="32"/>
+        </w:rPr>
+        <w:t>65155</w:t>
+      </w:r>
+      <w:r>
+        <w:rPr>
+          <w:rFonts w:ascii="Arial" w:eastAsia="Arial" w:hAnsi="Arial" w:cs="Arial"/>
+          <w:bCs/>
+          <w:color w:val="000000"/>
+          <w:sz w:val="32"/>
+          <w:szCs w:val="32"/>
+        </w:rPr>
+        <w:tab/>
+      </w:r>
+      <w:proofErr w:type="spellStart"/>
+      <w:r>
+        <w:rPr>
+          <w:rFonts w:ascii="Arial" w:eastAsia="Arial" w:hAnsi="Arial" w:cs="Arial"/>
+          <w:bCs/>
+          <w:color w:val="000000"/>
+          <w:sz w:val="32"/>
+          <w:szCs w:val="32"/>
+        </w:rPr>
+        <w:t>Galizio</w:t>
+      </w:r>
+      <w:proofErr w:type="spellEnd"/>
+      <w:r>
+        <w:rPr>
+          <w:rFonts w:ascii="Arial" w:eastAsia="Arial" w:hAnsi="Arial" w:cs="Arial"/>
+          <w:bCs/>
+          <w:color w:val="000000"/>
+          <w:sz w:val="32"/>
+          <w:szCs w:val="32"/>
+        </w:rPr>
+        <w:t xml:space="preserve">, </w:t>
+      </w:r>
+      <w:proofErr w:type="spellStart"/>
+      <w:r>
+        <w:rPr>
+          <w:rFonts w:ascii="Arial" w:eastAsia="Arial" w:hAnsi="Arial" w:cs="Arial"/>
+          <w:bCs/>
+          <w:color w:val="000000"/>
+          <w:sz w:val="32"/>
+          <w:szCs w:val="32"/>
+        </w:rPr>
+        <w:t>Matias</w:t>
+      </w:r>
+      <w:proofErr w:type="spellEnd"/>
+      <w:r>
+        <w:rPr>
+          <w:rFonts w:ascii="Arial" w:eastAsia="Arial" w:hAnsi="Arial" w:cs="Arial"/>
+          <w:bCs/>
+          <w:color w:val="000000"/>
+          <w:sz w:val="32"/>
+          <w:szCs w:val="32"/>
+        </w:rPr>
+        <w:t xml:space="preserve"> Emmanuel </w:t>
+      </w:r>
+    </w:p>
+    <w:p>
+      <w:pPr>
+        <w:spacing w:after="0" w:line="276" w:lineRule="auto"/>
+        <w:rPr>
+          <w:rFonts w:ascii="Arial" w:eastAsia="Arial" w:hAnsi="Arial" w:cs="Arial"/>
+          <w:bCs/>
+          <w:color w:val="000000"/>
+          <w:sz w:val="32"/>
+          <w:szCs w:val="32"/>
+        </w:rPr>
+      </w:pPr>
+      <w:r>
+        <w:rPr>
+          <w:rFonts w:ascii="Arial" w:eastAsia="Arial" w:hAnsi="Arial" w:cs="Arial"/>
+          <w:bCs/>
+          <w:color w:val="000000"/>
+          <w:sz w:val="32"/>
+          <w:szCs w:val="32"/>
+        </w:rPr>
+        <w:tab/>
+      </w:r>
+      <w:r>
+        <w:rPr>
+          <w:rFonts w:ascii="Arial" w:eastAsia="Arial" w:hAnsi="Arial" w:cs="Arial"/>
+          <w:bCs/>
+          <w:color w:val="000000"/>
+          <w:sz w:val="32"/>
+          <w:szCs w:val="32"/>
+        </w:rPr>
+        <w:tab/>
+      </w:r>
+      <w:r>
+        <w:rPr>
+          <w:rFonts w:ascii="Arial" w:eastAsia="Arial" w:hAnsi="Arial" w:cs="Arial"/>
+          <w:bCs/>
+          <w:color w:val="000000"/>
+          <w:sz w:val="32"/>
+          <w:szCs w:val="32"/>
+        </w:rPr>
+        <w:tab/>
+      </w:r>
+      <w:r>
+        <w:rPr>
+          <w:rFonts w:ascii="Arial" w:eastAsia="Arial" w:hAnsi="Arial" w:cs="Arial"/>
+          <w:bCs/>
+          <w:color w:val="000000"/>
+          <w:sz w:val="32"/>
+          <w:szCs w:val="32"/>
+        </w:rPr>
+        <w:t>78231</w:t>
+      </w:r>
+      <w:r>
+        <w:rPr>
+          <w:rFonts w:ascii="Arial" w:eastAsia="Arial" w:hAnsi="Arial" w:cs="Arial"/>
+          <w:bCs/>
+          <w:color w:val="000000"/>
+          <w:sz w:val="32"/>
+          <w:szCs w:val="32"/>
+        </w:rPr>
+        <w:tab/>
+      </w:r>
+      <w:proofErr w:type="spellStart"/>
+      <w:r>
+        <w:rPr>
+          <w:rFonts w:ascii="Arial" w:eastAsia="Arial" w:hAnsi="Arial" w:cs="Arial"/>
+          <w:bCs/>
+          <w:color w:val="000000"/>
+          <w:sz w:val="32"/>
+          <w:szCs w:val="32"/>
+        </w:rPr>
+        <w:t>Cocuzza</w:t>
+      </w:r>
+      <w:proofErr w:type="spellEnd"/>
+      <w:r>
+        <w:rPr>
+          <w:rFonts w:ascii="Arial" w:eastAsia="Arial" w:hAnsi="Arial" w:cs="Arial"/>
+          <w:bCs/>
+          <w:color w:val="000000"/>
+          <w:sz w:val="32"/>
+          <w:szCs w:val="32"/>
+        </w:rPr>
+        <w:t xml:space="preserve">, </w:t>
+      </w:r>
+      <w:r>
+        <w:rPr>
+          <w:rFonts w:ascii="Arial" w:eastAsia="Arial" w:hAnsi="Arial" w:cs="Arial"/>
+          <w:bCs/>
+          <w:color w:val="000000"/>
+          <w:sz w:val="32"/>
+          <w:szCs w:val="32"/>
+        </w:rPr>
+        <w:t>Camila</w:t>
+      </w:r>
+    </w:p>
+    <w:p>
+      <w:pPr>
+        <w:spacing w:after="0" w:line="276" w:lineRule="auto"/>
+        <w:rPr>
+          <w:rFonts w:ascii="Arial" w:eastAsia="Arial" w:hAnsi="Arial" w:cs="Arial"/>
+          <w:bCs/>
+          <w:sz w:val="32"/>
+          <w:szCs w:val="32"/>
+          <w:u w:val="single"/>
+        </w:rPr>
+      </w:pPr>
+      <w:r>
+        <w:rPr>
+          <w:rFonts w:ascii="Arial" w:eastAsia="Arial" w:hAnsi="Arial" w:cs="Arial"/>
+          <w:bCs/>
+          <w:color w:val="000000"/>
+          <w:sz w:val="32"/>
+          <w:szCs w:val="32"/>
+        </w:rPr>
+        <w:tab/>
+      </w:r>
+      <w:r>
+        <w:rPr>
+          <w:rFonts w:ascii="Arial" w:eastAsia="Arial" w:hAnsi="Arial" w:cs="Arial"/>
+          <w:bCs/>
+          <w:color w:val="000000"/>
+          <w:sz w:val="32"/>
+          <w:szCs w:val="32"/>
+        </w:rPr>
+        <w:tab/>
+      </w:r>
+      <w:r>
+        <w:rPr>
+          <w:rFonts w:ascii="Arial" w:eastAsia="Arial" w:hAnsi="Arial" w:cs="Arial"/>
+          <w:bCs/>
+          <w:color w:val="000000"/>
+          <w:sz w:val="32"/>
+          <w:szCs w:val="32"/>
+        </w:rPr>
+        <w:tab/>
+      </w:r>
+      <w:r>
+        <w:rPr>
+          <w:rFonts w:ascii="Arial" w:eastAsia="Arial" w:hAnsi="Arial" w:cs="Arial"/>
+          <w:bCs/>
+          <w:color w:val="000000"/>
+          <w:sz w:val="32"/>
+          <w:szCs w:val="32"/>
+        </w:rPr>
+        <w:t>81937</w:t>
+      </w:r>
+      <w:r>
+        <w:rPr>
+          <w:rFonts w:ascii="Arial" w:eastAsia="Arial" w:hAnsi="Arial" w:cs="Arial"/>
+          <w:bCs/>
+          <w:color w:val="000000"/>
+          <w:sz w:val="32"/>
+          <w:szCs w:val="32"/>
+        </w:rPr>
+        <w:tab/>
+      </w:r>
+      <w:r>
+        <w:rPr>
+          <w:rFonts w:ascii="Arial" w:eastAsia="Arial" w:hAnsi="Arial" w:cs="Arial"/>
+          <w:bCs/>
+          <w:color w:val="000000"/>
+          <w:sz w:val="32"/>
+          <w:szCs w:val="32"/>
+        </w:rPr>
+        <w:t>Cáceres Chancay</w:t>
+      </w:r>
+      <w:r>
+        <w:rPr>
+          <w:rFonts w:ascii="Arial" w:eastAsia="Arial" w:hAnsi="Arial" w:cs="Arial"/>
+          <w:bCs/>
+          <w:color w:val="000000"/>
+          <w:sz w:val="32"/>
+          <w:szCs w:val="32"/>
+        </w:rPr>
+        <w:t>,</w:t>
+      </w:r>
+      <w:r>
+        <w:rPr>
+          <w:rFonts w:ascii="Arial" w:eastAsia="Arial" w:hAnsi="Arial" w:cs="Arial"/>
+          <w:bCs/>
+          <w:color w:val="000000"/>
+          <w:sz w:val="32"/>
+          <w:szCs w:val="32"/>
+        </w:rPr>
+        <w:t xml:space="preserve"> José Lautaro</w:t>
+      </w:r>
+    </w:p>
+    <w:p>
+      <w:pPr>
+        <w:spacing w:after="0" w:line="276" w:lineRule="auto"/>
+        <w:rPr>
+          <w:rFonts w:ascii="Arial" w:eastAsia="Arial" w:hAnsi="Arial" w:cs="Arial"/>
+          <w:b/>
+          <w:sz w:val="32"/>
+          <w:szCs w:val="32"/>
+          <w:u w:val="single"/>
+        </w:rPr>
+      </w:pPr>
+      <w:r>
+        <w:rPr>
+          <w:rFonts w:ascii="Arial" w:eastAsia="Arial" w:hAnsi="Arial" w:cs="Arial"/>
+          <w:bCs/>
+          <w:color w:val="000000"/>
+          <w:sz w:val="32"/>
+          <w:szCs w:val="32"/>
+        </w:rPr>
+        <w:tab/>
+      </w:r>
+      <w:r>
+        <w:rPr>
+          <w:rFonts w:ascii="Arial" w:eastAsia="Arial" w:hAnsi="Arial" w:cs="Arial"/>
+          <w:bCs/>
+          <w:color w:val="000000"/>
+          <w:sz w:val="32"/>
+          <w:szCs w:val="32"/>
+        </w:rPr>
+        <w:tab/>
+      </w:r>
+      <w:r>
+        <w:rPr>
+          <w:rFonts w:ascii="Arial" w:eastAsia="Arial" w:hAnsi="Arial" w:cs="Arial"/>
+          <w:bCs/>
+          <w:color w:val="000000"/>
+          <w:sz w:val="32"/>
+          <w:szCs w:val="32"/>
+        </w:rPr>
+        <w:tab/>
+      </w:r>
+      <w:r>
+        <w:rPr>
+          <w:rFonts w:ascii="Arial" w:eastAsia="Arial" w:hAnsi="Arial" w:cs="Arial"/>
+          <w:bCs/>
+          <w:color w:val="000000"/>
+          <w:sz w:val="32"/>
+          <w:szCs w:val="32"/>
+        </w:rPr>
+        <w:t>83878</w:t>
+      </w:r>
+      <w:r>
+        <w:rPr>
+          <w:rFonts w:ascii="Arial" w:eastAsia="Arial" w:hAnsi="Arial" w:cs="Arial"/>
+          <w:bCs/>
+          <w:color w:val="000000"/>
+          <w:sz w:val="32"/>
+          <w:szCs w:val="32"/>
+        </w:rPr>
+        <w:tab/>
+      </w:r>
+      <w:r>
+        <w:rPr>
+          <w:rFonts w:ascii="Arial" w:eastAsia="Arial" w:hAnsi="Arial" w:cs="Arial"/>
+          <w:bCs/>
+          <w:color w:val="000000"/>
+          <w:sz w:val="32"/>
+          <w:szCs w:val="32"/>
+        </w:rPr>
+        <w:t>Nalino Riorda</w:t>
+      </w:r>
+      <w:r>
+        <w:rPr>
+          <w:rFonts w:ascii="Arial" w:eastAsia="Arial" w:hAnsi="Arial" w:cs="Arial"/>
+          <w:bCs/>
+          <w:color w:val="000000"/>
+          <w:sz w:val="32"/>
+          <w:szCs w:val="32"/>
+        </w:rPr>
+        <w:t xml:space="preserve">, </w:t>
+      </w:r>
+      <w:r>
+        <w:rPr>
+          <w:rFonts w:ascii="Arial" w:eastAsia="Arial" w:hAnsi="Arial" w:cs="Arial"/>
+          <w:bCs/>
+          <w:color w:val="000000"/>
+          <w:sz w:val="32"/>
+          <w:szCs w:val="32"/>
+        </w:rPr>
+        <w:t>Tomás</w:t>
+      </w:r>
+      <w:r>
+        <w:rPr>
+          <w:rFonts w:ascii="Arial" w:eastAsia="Arial" w:hAnsi="Arial" w:cs="Arial"/>
+          <w:b/>
+          <w:color w:val="000000"/>
+          <w:sz w:val="32"/>
+          <w:szCs w:val="32"/>
+        </w:rPr>
+        <w:t xml:space="preserve"> </w:t>
+      </w:r>
+      <w:r>
+        <w:rPr>
+          <w:rFonts w:ascii="Arial" w:eastAsia="Arial" w:hAnsi="Arial" w:cs="Arial"/>
+          <w:b/>
+          <w:color w:val="000000"/>
+          <w:sz w:val="32"/>
+          <w:szCs w:val="32"/>
+        </w:rPr>
+        <w:br/>
+      </w:r>
+    </w:p>
+    <w:p>
+      <w:pPr>
+        <w:pStyle w:val="Default"/>
+        <w:rPr>
+          <w:sz w:val="28"/>
+          <w:szCs w:val="28"/>
+        </w:rPr>
+      </w:pPr>
+      <w:r>
+        <w:rPr>
+          <w:rFonts w:eastAsia="Arial"/>
+          <w:b/>
+          <w:sz w:val="32"/>
+          <w:szCs w:val="32"/>
+          <w:u w:val="single"/>
+        </w:rPr>
+        <w:t>Docentes:</w:t>
+      </w:r>
+      <w:r>
+        <w:rPr>
+          <w:rFonts w:eastAsia="Arial"/>
+          <w:b/>
+          <w:sz w:val="32"/>
+          <w:szCs w:val="32"/>
+        </w:rPr>
+        <w:tab/>
+      </w:r>
+      <w:proofErr w:type="spellStart"/>
+      <w:r>
+        <w:rPr>
+          <w:sz w:val="32"/>
+          <w:szCs w:val="32"/>
+        </w:rPr>
+        <w:t>Covaro</w:t>
+      </w:r>
+      <w:proofErr w:type="spellEnd"/>
+      <w:r>
+        <w:rPr>
+          <w:sz w:val="32"/>
+          <w:szCs w:val="32"/>
+        </w:rPr>
+        <w:t xml:space="preserve">, Laura Inés </w:t>
+      </w:r>
+    </w:p>
+    <w:p>
+      <w:pPr>
+        <w:pStyle w:val="Default"/>
+        <w:ind w:left="1416" w:firstLine="708"/>
+        <w:rPr>
+          <w:sz w:val="32"/>
+          <w:szCs w:val="32"/>
+        </w:rPr>
+      </w:pPr>
+      <w:proofErr w:type="spellStart"/>
+      <w:r>
+        <w:rPr>
+          <w:sz w:val="32"/>
+          <w:szCs w:val="32"/>
+        </w:rPr>
+        <w:t>Boiero</w:t>
+      </w:r>
+      <w:proofErr w:type="spellEnd"/>
+      <w:r>
+        <w:rPr>
+          <w:sz w:val="32"/>
+          <w:szCs w:val="32"/>
+        </w:rPr>
+        <w:t xml:space="preserve"> </w:t>
+      </w:r>
+      <w:proofErr w:type="spellStart"/>
+      <w:r>
+        <w:rPr>
+          <w:sz w:val="32"/>
+          <w:szCs w:val="32"/>
+        </w:rPr>
+        <w:t>Rovera</w:t>
+      </w:r>
+      <w:proofErr w:type="spellEnd"/>
+      <w:r>
+        <w:rPr>
+          <w:sz w:val="32"/>
+          <w:szCs w:val="32"/>
+        </w:rPr>
+        <w:t xml:space="preserve">, Gerardo Javier </w:t>
+      </w:r>
+    </w:p>
+    <w:p>
+      <w:pPr>
+        <w:pStyle w:val="Default"/>
+        <w:ind w:left="1416" w:firstLine="708"/>
+        <w:rPr>
+          <w:sz w:val="32"/>
+          <w:szCs w:val="32"/>
+        </w:rPr>
+      </w:pPr>
+      <w:r>
+        <w:rPr>
+          <w:sz w:val="32"/>
+          <w:szCs w:val="32"/>
+        </w:rPr>
+        <w:t xml:space="preserve">Crespo, María </w:t>
+      </w:r>
+      <w:proofErr w:type="spellStart"/>
+      <w:r>
+        <w:rPr>
+          <w:sz w:val="32"/>
+          <w:szCs w:val="32"/>
+        </w:rPr>
+        <w:t>Mickaela</w:t>
+      </w:r>
+      <w:proofErr w:type="spellEnd"/>
+    </w:p>
+    <w:p>
+      <w:pPr>
+        <w:rPr>
+          <w:rFonts w:ascii="Arial" w:hAnsi="Arial" w:cs="Arial"/>
+          <w:b/>
+          <w:bCs/>
+          <w:sz w:val="32"/>
+          <w:szCs w:val="32"/>
+          <w:u w:val="single"/>
+        </w:rPr>
+      </w:pPr>
+    </w:p>
+    <w:p>
+      <w:pPr>
+        <w:rPr>
+          <w:rFonts w:ascii="Arial" w:hAnsi="Arial" w:cs="Arial"/>
+          <w:b/>
+          <w:bCs/>
+          <w:sz w:val="32"/>
+          <w:szCs w:val="32"/>
+          <w:u w:val="single"/>
+        </w:rPr>
+      </w:pPr>
+    </w:p>
+    <w:p>
+      <w:pPr>
+        <w:jc w:val="center"/>
+        <w:rPr>
+          <w:rFonts w:ascii="Arial" w:hAnsi="Arial" w:cs="Arial"/>
+          <w:sz w:val="40"/>
+          <w:szCs w:val="40"/>
+          <w:u w:val="single"/>
+        </w:rPr>
+      </w:pPr>
+      <w:r>
+        <w:rPr>
+          <w:rFonts w:ascii="Arial" w:hAnsi="Arial" w:cs="Arial"/>
+          <w:sz w:val="40"/>
+          <w:szCs w:val="40"/>
+          <w:u w:val="single"/>
+        </w:rPr>
+        <w:lastRenderedPageBreak/>
+        <w:t>Introducción</w:t>
+      </w:r>
+    </w:p>
+    <w:p>
+      <w:pPr>
+        <w:rPr>
+          <w:rFonts w:ascii="Arial" w:hAnsi="Arial" w:cs="Arial"/>
+          <w:sz w:val="24"/>
+          <w:szCs w:val="24"/>
+        </w:rPr>
+      </w:pPr>
+      <w:r>
+        <w:rPr>
           <w:rFonts w:ascii="Arial" w:hAnsi="Arial" w:cs="Arial"/>
           <w:sz w:val="24"/>
           <w:szCs w:val="24"/>
@@ -57,7 +970,15 @@
           <w:sz w:val="24"/>
           <w:szCs w:val="24"/>
         </w:rPr>
-        <w:t>nº</w:t>
+        <w:t>N</w:t>
+      </w:r>
+      <w:r>
+        <w:rPr>
+          <w:rFonts w:ascii="Arial" w:hAnsi="Arial" w:cs="Arial"/>
+          <w:sz w:val="24"/>
+          <w:szCs w:val="24"/>
+        </w:rPr>
+        <w:t>º</w:t>
       </w:r>
       <w:proofErr w:type="spellEnd"/>
       <w:r>
@@ -153,7 +1074,7 @@
           <w:u w:val="single"/>
         </w:rPr>
         <w:lastRenderedPageBreak/>
-        <w:t>URL del repositorio:</w:t>
+        <w:t>URL del repositorio</w:t>
       </w:r>
     </w:p>
     <w:p>
@@ -164,7 +1085,7 @@
           <w:szCs w:val="24"/>
         </w:rPr>
       </w:pPr>
-      <w:hyperlink r:id="rId4" w:history="1">
+      <w:hyperlink r:id="rId5" w:history="1">
         <w:r>
           <w:rPr>
             <w:rStyle w:val="Hipervnculo"/>
@@ -205,18 +1126,7 @@
           <w:szCs w:val="32"/>
           <w:u w:val="single"/>
         </w:rPr>
-        <w:t xml:space="preserve">Estructura del </w:t>
-      </w:r>
-      <w:r>
-        <w:rPr>
-          <w:rFonts w:ascii="Arial" w:hAnsi="Arial" w:cs="Arial"/>
-          <w:b/>
-          <w:bCs/>
-          <w:sz w:val="32"/>
-          <w:szCs w:val="32"/>
-          <w:u w:val="single"/>
-        </w:rPr>
-        <w:t>repositorio</w:t>
+        <w:t>Estructura del repositorio</w:t>
       </w:r>
     </w:p>
     <w:p>
@@ -812,11 +1722,8 @@
       <w:pPr>
         <w:rPr>
           <w:rFonts w:ascii="Arial" w:hAnsi="Arial" w:cs="Arial"/>
-          <w:b/>
-          <w:bCs/>
-          <w:sz w:val="32"/>
-          <w:szCs w:val="32"/>
-          <w:u w:val="single"/>
+          <w:sz w:val="24"/>
+          <w:szCs w:val="24"/>
         </w:rPr>
       </w:pPr>
     </w:p>
@@ -831,9 +1738,7 @@
           <w:u w:val="single"/>
         </w:rPr>
       </w:pPr>
-    </w:p>
-    <w:p>
-      <w:pPr>
+      <w:r>
         <w:rPr>
           <w:rFonts w:ascii="Arial" w:hAnsi="Arial" w:cs="Arial"/>
           <w:b/>
@@ -842,7 +1747,8 @@
           <w:szCs w:val="32"/>
           <w:u w:val="single"/>
         </w:rPr>
-      </w:pPr>
+        <w:t xml:space="preserve">Reglas de </w:t>
+      </w:r>
       <w:r>
         <w:rPr>
           <w:rFonts w:ascii="Arial" w:hAnsi="Arial" w:cs="Arial"/>
@@ -852,22 +1758,24 @@
           <w:szCs w:val="32"/>
           <w:u w:val="single"/>
         </w:rPr>
-        <w:t>Reglas de nombrado</w:t>
-      </w:r>
-    </w:p>
-    <w:p>
-      <w:pPr>
-        <w:rPr>
-          <w:rFonts w:ascii="Arial" w:hAnsi="Arial" w:cs="Arial"/>
-          <w:sz w:val="24"/>
-          <w:szCs w:val="24"/>
-        </w:rPr>
-      </w:pPr>
+        <w:t>n</w:t>
+      </w:r>
+      <w:r>
+        <w:rPr>
+          <w:rFonts w:ascii="Arial" w:hAnsi="Arial" w:cs="Arial"/>
+          <w:b/>
+          <w:bCs/>
+          <w:sz w:val="32"/>
+          <w:szCs w:val="32"/>
+          <w:u w:val="single"/>
+        </w:rPr>
+        <w:t>ombrado</w:t>
+      </w:r>
     </w:p>
     <w:tbl>
       <w:tblPr>
-        <w:tblW w:w="9465" w:type="dxa"/>
-        <w:tblInd w:w="420" w:type="dxa"/>
+        <w:tblW w:w="8820" w:type="dxa"/>
+        <w:tblInd w:w="-5" w:type="dxa"/>
         <w:tblBorders>
           <w:top w:val="single" w:sz="4" w:space="0" w:color="000000"/>
           <w:left w:val="single" w:sz="4" w:space="0" w:color="000000"/>
@@ -880,14 +1788,14 @@
         <w:tblLook w:val="0600" w:firstRow="0" w:lastRow="0" w:firstColumn="0" w:lastColumn="0" w:noHBand="1" w:noVBand="1"/>
       </w:tblPr>
       <w:tblGrid>
-        <w:gridCol w:w="2130"/>
-        <w:gridCol w:w="4140"/>
-        <w:gridCol w:w="3195"/>
+        <w:gridCol w:w="1980"/>
+        <w:gridCol w:w="3690"/>
+        <w:gridCol w:w="3150"/>
       </w:tblGrid>
       <w:tr>
         <w:tc>
           <w:tcPr>
-            <w:tcW w:w="2130" w:type="dxa"/>
+            <w:tcW w:w="1980" w:type="dxa"/>
           </w:tcPr>
           <w:p>
             <w:pPr>
@@ -915,7 +1823,7 @@
         </w:tc>
         <w:tc>
           <w:tcPr>
-            <w:tcW w:w="4140" w:type="dxa"/>
+            <w:tcW w:w="3690" w:type="dxa"/>
           </w:tcPr>
           <w:p>
             <w:pPr>
@@ -943,7 +1851,7 @@
         </w:tc>
         <w:tc>
           <w:tcPr>
-            <w:tcW w:w="3195" w:type="dxa"/>
+            <w:tcW w:w="3150" w:type="dxa"/>
           </w:tcPr>
           <w:p>
             <w:pPr>
@@ -975,7 +1883,7 @@
         </w:trPr>
         <w:tc>
           <w:tcPr>
-            <w:tcW w:w="2130" w:type="dxa"/>
+            <w:tcW w:w="1980" w:type="dxa"/>
           </w:tcPr>
           <w:p>
             <w:pPr>
@@ -997,7 +1905,7 @@
         </w:tc>
         <w:tc>
           <w:tcPr>
-            <w:tcW w:w="4140" w:type="dxa"/>
+            <w:tcW w:w="3690" w:type="dxa"/>
           </w:tcPr>
           <w:p>
             <w:pPr>
@@ -1013,41 +1921,13 @@
                 <w:rFonts w:ascii="Arial" w:eastAsia="Arial" w:hAnsi="Arial" w:cs="Arial"/>
                 <w:color w:val="000000"/>
               </w:rPr>
-              <w:t>ISW_Programa_</w:t>
-            </w:r>
-            <w:r>
-              <w:rPr>
-                <w:rFonts w:ascii="Arial" w:eastAsia="Arial" w:hAnsi="Arial" w:cs="Arial"/>
-                <w:color w:val="000000"/>
-              </w:rPr>
-              <w:t>1</w:t>
-            </w:r>
-            <w:r>
-              <w:rPr>
-                <w:rFonts w:ascii="Arial" w:eastAsia="Arial" w:hAnsi="Arial" w:cs="Arial"/>
-                <w:color w:val="000000"/>
-              </w:rPr>
-              <w:t>C_202</w:t>
-            </w:r>
-            <w:r>
-              <w:rPr>
-                <w:rFonts w:ascii="Arial" w:eastAsia="Arial" w:hAnsi="Arial" w:cs="Arial"/>
-                <w:color w:val="000000"/>
-              </w:rPr>
-              <w:t>3</w:t>
-            </w:r>
-            <w:r>
-              <w:rPr>
-                <w:rFonts w:ascii="Arial" w:eastAsia="Arial" w:hAnsi="Arial" w:cs="Arial"/>
-                <w:color w:val="000000"/>
-              </w:rPr>
-              <w:t>.pdf</w:t>
-            </w:r>
-          </w:p>
-        </w:tc>
-        <w:tc>
-          <w:tcPr>
-            <w:tcW w:w="3195" w:type="dxa"/>
+              <w:t>ISW_Programa_1C_2023.pdf</w:t>
+            </w:r>
+          </w:p>
+        </w:tc>
+        <w:tc>
+          <w:tcPr>
+            <w:tcW w:w="3150" w:type="dxa"/>
           </w:tcPr>
           <w:p>
             <w:pPr>
@@ -1090,31 +1970,7 @@
               <w:rPr>
                 <w:rFonts w:ascii="Arial" w:eastAsia="Arial" w:hAnsi="Arial" w:cs="Arial"/>
               </w:rPr>
-              <w:t>ISW_Programa_</w:t>
-            </w:r>
-            <w:r>
-              <w:rPr>
-                <w:rFonts w:ascii="Arial" w:eastAsia="Arial" w:hAnsi="Arial" w:cs="Arial"/>
-              </w:rPr>
-              <w:t>1</w:t>
-            </w:r>
-            <w:r>
-              <w:rPr>
-                <w:rFonts w:ascii="Arial" w:eastAsia="Arial" w:hAnsi="Arial" w:cs="Arial"/>
-              </w:rPr>
-              <w:t>C_202</w:t>
-            </w:r>
-            <w:r>
-              <w:rPr>
-                <w:rFonts w:ascii="Arial" w:eastAsia="Arial" w:hAnsi="Arial" w:cs="Arial"/>
-              </w:rPr>
-              <w:t>3</w:t>
-            </w:r>
-            <w:r>
-              <w:rPr>
-                <w:rFonts w:ascii="Arial" w:eastAsia="Arial" w:hAnsi="Arial" w:cs="Arial"/>
-              </w:rPr>
-              <w:t>.pdf</w:t>
+              <w:t>ISW_Programa_1C_2023.pdf</w:t>
             </w:r>
           </w:p>
         </w:tc>
@@ -1125,7 +1981,7 @@
         </w:trPr>
         <w:tc>
           <w:tcPr>
-            <w:tcW w:w="2130" w:type="dxa"/>
+            <w:tcW w:w="1980" w:type="dxa"/>
           </w:tcPr>
           <w:p>
             <w:pPr>
@@ -1147,7 +2003,7 @@
         </w:tc>
         <w:tc>
           <w:tcPr>
-            <w:tcW w:w="4140" w:type="dxa"/>
+            <w:tcW w:w="3690" w:type="dxa"/>
           </w:tcPr>
           <w:p>
             <w:pPr>
@@ -1217,7 +2073,7 @@
         </w:tc>
         <w:tc>
           <w:tcPr>
-            <w:tcW w:w="3195" w:type="dxa"/>
+            <w:tcW w:w="3150" w:type="dxa"/>
           </w:tcPr>
           <w:p>
             <w:pPr>
@@ -1279,7 +2135,7 @@
         </w:trPr>
         <w:tc>
           <w:tcPr>
-            <w:tcW w:w="2130" w:type="dxa"/>
+            <w:tcW w:w="1980" w:type="dxa"/>
           </w:tcPr>
           <w:p>
             <w:pPr>
@@ -1303,7 +2159,7 @@
         </w:tc>
         <w:tc>
           <w:tcPr>
-            <w:tcW w:w="4140" w:type="dxa"/>
+            <w:tcW w:w="3690" w:type="dxa"/>
           </w:tcPr>
           <w:p>
             <w:pPr>
@@ -1350,7 +2206,7 @@
         </w:tc>
         <w:tc>
           <w:tcPr>
-            <w:tcW w:w="3195" w:type="dxa"/>
+            <w:tcW w:w="3150" w:type="dxa"/>
           </w:tcPr>
           <w:p>
             <w:pPr>
@@ -1426,7 +2282,7 @@
         </w:trPr>
         <w:tc>
           <w:tcPr>
-            <w:tcW w:w="2130" w:type="dxa"/>
+            <w:tcW w:w="1980" w:type="dxa"/>
           </w:tcPr>
           <w:p>
             <w:pPr>
@@ -1442,7 +2298,6 @@
                 <w:rFonts w:ascii="Arial" w:eastAsia="Arial" w:hAnsi="Arial" w:cs="Arial"/>
                 <w:color w:val="000000"/>
               </w:rPr>
-              <w:lastRenderedPageBreak/>
               <w:t>Plan de gestión de configuración SCM</w:t>
             </w:r>
           </w:p>
@@ -1458,7 +2313,7 @@
         </w:tc>
         <w:tc>
           <w:tcPr>
-            <w:tcW w:w="4140" w:type="dxa"/>
+            <w:tcW w:w="3690" w:type="dxa"/>
           </w:tcPr>
           <w:p>
             <w:pPr>
@@ -1480,7 +2335,7 @@
         </w:tc>
         <w:tc>
           <w:tcPr>
-            <w:tcW w:w="3195" w:type="dxa"/>
+            <w:tcW w:w="3150" w:type="dxa"/>
           </w:tcPr>
           <w:p>
             <w:pPr>
@@ -1516,7 +2371,7 @@
         </w:trPr>
         <w:tc>
           <w:tcPr>
-            <w:tcW w:w="2130" w:type="dxa"/>
+            <w:tcW w:w="1980" w:type="dxa"/>
           </w:tcPr>
           <w:p>
             <w:pPr>
@@ -1532,13 +2387,14 @@
                 <w:rFonts w:ascii="Arial" w:eastAsia="Arial" w:hAnsi="Arial" w:cs="Arial"/>
                 <w:color w:val="000000"/>
               </w:rPr>
+              <w:lastRenderedPageBreak/>
               <w:t>Resolución de trabajos conceptuales</w:t>
             </w:r>
           </w:p>
         </w:tc>
         <w:tc>
           <w:tcPr>
-            <w:tcW w:w="4140" w:type="dxa"/>
+            <w:tcW w:w="3690" w:type="dxa"/>
           </w:tcPr>
           <w:p>
             <w:pPr>
@@ -1582,7 +2438,7 @@
         </w:tc>
         <w:tc>
           <w:tcPr>
-            <w:tcW w:w="3195" w:type="dxa"/>
+            <w:tcW w:w="3150" w:type="dxa"/>
           </w:tcPr>
           <w:p>
             <w:pPr>
@@ -1662,7 +2518,7 @@
         </w:trPr>
         <w:tc>
           <w:tcPr>
-            <w:tcW w:w="2130" w:type="dxa"/>
+            <w:tcW w:w="1980" w:type="dxa"/>
           </w:tcPr>
           <w:p>
             <w:pPr>
@@ -1684,7 +2540,7 @@
         </w:tc>
         <w:tc>
           <w:tcPr>
-            <w:tcW w:w="4140" w:type="dxa"/>
+            <w:tcW w:w="3690" w:type="dxa"/>
           </w:tcPr>
           <w:p>
             <w:pPr>
@@ -1731,7 +2587,7 @@
         </w:tc>
         <w:tc>
           <w:tcPr>
-            <w:tcW w:w="3195" w:type="dxa"/>
+            <w:tcW w:w="3150" w:type="dxa"/>
           </w:tcPr>
           <w:p>
             <w:pPr>
@@ -1781,7 +2637,7 @@
         </w:trPr>
         <w:tc>
           <w:tcPr>
-            <w:tcW w:w="2130" w:type="dxa"/>
+            <w:tcW w:w="1980" w:type="dxa"/>
           </w:tcPr>
           <w:p>
             <w:pPr>
@@ -1803,7 +2659,7 @@
         </w:tc>
         <w:tc>
           <w:tcPr>
-            <w:tcW w:w="4140" w:type="dxa"/>
+            <w:tcW w:w="3690" w:type="dxa"/>
           </w:tcPr>
           <w:p>
             <w:pPr>
@@ -1838,7 +2694,7 @@
         </w:tc>
         <w:tc>
           <w:tcPr>
-            <w:tcW w:w="3195" w:type="dxa"/>
+            <w:tcW w:w="3150" w:type="dxa"/>
           </w:tcPr>
           <w:p>
             <w:pPr>
@@ -1870,7 +2726,7 @@
       <w:tr>
         <w:tc>
           <w:tcPr>
-            <w:tcW w:w="2130" w:type="dxa"/>
+            <w:tcW w:w="1980" w:type="dxa"/>
           </w:tcPr>
           <w:p>
             <w:pPr>
@@ -1902,7 +2758,7 @@
         </w:tc>
         <w:tc>
           <w:tcPr>
-            <w:tcW w:w="4140" w:type="dxa"/>
+            <w:tcW w:w="3690" w:type="dxa"/>
           </w:tcPr>
           <w:p>
             <w:pPr>
@@ -1973,7 +2829,7 @@
         </w:tc>
         <w:tc>
           <w:tcPr>
-            <w:tcW w:w="3195" w:type="dxa"/>
+            <w:tcW w:w="3150" w:type="dxa"/>
           </w:tcPr>
           <w:p>
             <w:pPr>
@@ -2006,7 +2862,7 @@
       <w:tr>
         <w:tc>
           <w:tcPr>
-            <w:tcW w:w="2130" w:type="dxa"/>
+            <w:tcW w:w="1980" w:type="dxa"/>
           </w:tcPr>
           <w:p>
             <w:pPr>
@@ -2028,7 +2884,7 @@
         </w:tc>
         <w:tc>
           <w:tcPr>
-            <w:tcW w:w="4140" w:type="dxa"/>
+            <w:tcW w:w="3690" w:type="dxa"/>
           </w:tcPr>
           <w:p>
             <w:pPr>
@@ -2057,27 +2913,13 @@
                 <w:rFonts w:ascii="Arial" w:eastAsia="Arial" w:hAnsi="Arial" w:cs="Arial"/>
                 <w:color w:val="000000"/>
               </w:rPr>
-              <w:t>a_TP_202</w:t>
-            </w:r>
-            <w:r>
-              <w:rPr>
-                <w:rFonts w:ascii="Arial" w:eastAsia="Arial" w:hAnsi="Arial" w:cs="Arial"/>
-                <w:color w:val="000000"/>
-              </w:rPr>
-              <w:t>3</w:t>
-            </w:r>
-            <w:r>
-              <w:rPr>
-                <w:rFonts w:ascii="Arial" w:eastAsia="Arial" w:hAnsi="Arial" w:cs="Arial"/>
-                <w:color w:val="000000"/>
-              </w:rPr>
-              <w:t>.pdf</w:t>
-            </w:r>
-          </w:p>
-        </w:tc>
-        <w:tc>
-          <w:tcPr>
-            <w:tcW w:w="3195" w:type="dxa"/>
+              <w:t>a_TP_2023.pdf</w:t>
+            </w:r>
+          </w:p>
+        </w:tc>
+        <w:tc>
+          <w:tcPr>
+            <w:tcW w:w="3150" w:type="dxa"/>
           </w:tcPr>
           <w:p>
             <w:pPr>
@@ -2102,19 +2944,7 @@
               <w:rPr>
                 <w:rFonts w:ascii="Arial" w:eastAsia="Arial" w:hAnsi="Arial" w:cs="Arial"/>
               </w:rPr>
-              <w:t>ISW_Guía_TP_202</w:t>
-            </w:r>
-            <w:r>
-              <w:rPr>
-                <w:rFonts w:ascii="Arial" w:eastAsia="Arial" w:hAnsi="Arial" w:cs="Arial"/>
-              </w:rPr>
-              <w:t>3</w:t>
-            </w:r>
-            <w:r>
-              <w:rPr>
-                <w:rFonts w:ascii="Arial" w:eastAsia="Arial" w:hAnsi="Arial" w:cs="Arial"/>
-              </w:rPr>
-              <w:t>.pdf</w:t>
+              <w:t>ISW_Guía_TP_2023.pdf</w:t>
             </w:r>
           </w:p>
         </w:tc>
@@ -2122,7 +2952,7 @@
       <w:tr>
         <w:tc>
           <w:tcPr>
-            <w:tcW w:w="2130" w:type="dxa"/>
+            <w:tcW w:w="1980" w:type="dxa"/>
           </w:tcPr>
           <w:p>
             <w:pPr>
@@ -2144,7 +2974,7 @@
         </w:tc>
         <w:tc>
           <w:tcPr>
-            <w:tcW w:w="4140" w:type="dxa"/>
+            <w:tcW w:w="3690" w:type="dxa"/>
           </w:tcPr>
           <w:p>
             <w:pPr>
@@ -2209,7 +3039,7 @@
         </w:tc>
         <w:tc>
           <w:tcPr>
-            <w:tcW w:w="3195" w:type="dxa"/>
+            <w:tcW w:w="3150" w:type="dxa"/>
           </w:tcPr>
           <w:p>
             <w:pPr>
@@ -2242,7 +3072,7 @@
       <w:tr>
         <w:tc>
           <w:tcPr>
-            <w:tcW w:w="2130" w:type="dxa"/>
+            <w:tcW w:w="1980" w:type="dxa"/>
           </w:tcPr>
           <w:p>
             <w:pPr>
@@ -2264,7 +3094,7 @@
         </w:tc>
         <w:tc>
           <w:tcPr>
-            <w:tcW w:w="4140" w:type="dxa"/>
+            <w:tcW w:w="3690" w:type="dxa"/>
           </w:tcPr>
           <w:p>
             <w:pPr>
@@ -2293,27 +3123,13 @@
                 <w:rFonts w:ascii="Arial" w:eastAsia="Arial" w:hAnsi="Arial" w:cs="Arial"/>
                 <w:color w:val="000000"/>
               </w:rPr>
-              <w:t>a_TC_202</w:t>
-            </w:r>
-            <w:r>
-              <w:rPr>
-                <w:rFonts w:ascii="Arial" w:eastAsia="Arial" w:hAnsi="Arial" w:cs="Arial"/>
-                <w:color w:val="000000"/>
-              </w:rPr>
-              <w:t>3</w:t>
-            </w:r>
-            <w:r>
-              <w:rPr>
-                <w:rFonts w:ascii="Arial" w:eastAsia="Arial" w:hAnsi="Arial" w:cs="Arial"/>
-                <w:color w:val="000000"/>
-              </w:rPr>
-              <w:t>.pdf</w:t>
-            </w:r>
-          </w:p>
-        </w:tc>
-        <w:tc>
-          <w:tcPr>
-            <w:tcW w:w="3195" w:type="dxa"/>
+              <w:t>a_TC_2023.pdf</w:t>
+            </w:r>
+          </w:p>
+        </w:tc>
+        <w:tc>
+          <w:tcPr>
+            <w:tcW w:w="3150" w:type="dxa"/>
           </w:tcPr>
           <w:p>
             <w:pPr>
@@ -2374,19 +3190,7 @@
               <w:rPr>
                 <w:rFonts w:ascii="Arial" w:eastAsia="Arial" w:hAnsi="Arial" w:cs="Arial"/>
               </w:rPr>
-              <w:t>ISW_Guía_TC_202</w:t>
-            </w:r>
-            <w:r>
-              <w:rPr>
-                <w:rFonts w:ascii="Arial" w:eastAsia="Arial" w:hAnsi="Arial" w:cs="Arial"/>
-              </w:rPr>
-              <w:t>3</w:t>
-            </w:r>
-            <w:r>
-              <w:rPr>
-                <w:rFonts w:ascii="Arial" w:eastAsia="Arial" w:hAnsi="Arial" w:cs="Arial"/>
-              </w:rPr>
-              <w:t>.pdf</w:t>
+              <w:t>ISW_Guía_TC_2023.pdf</w:t>
             </w:r>
           </w:p>
         </w:tc>
@@ -2397,7 +3201,7 @@
         </w:trPr>
         <w:tc>
           <w:tcPr>
-            <w:tcW w:w="2130" w:type="dxa"/>
+            <w:tcW w:w="1980" w:type="dxa"/>
           </w:tcPr>
           <w:p>
             <w:pPr>
@@ -2421,7 +3225,7 @@
         </w:tc>
         <w:tc>
           <w:tcPr>
-            <w:tcW w:w="4140" w:type="dxa"/>
+            <w:tcW w:w="3690" w:type="dxa"/>
           </w:tcPr>
           <w:p>
             <w:pPr>
@@ -2465,7 +3269,7 @@
         </w:tc>
         <w:tc>
           <w:tcPr>
-            <w:tcW w:w="3195" w:type="dxa"/>
+            <w:tcW w:w="3150" w:type="dxa"/>
           </w:tcPr>
           <w:p>
             <w:pPr>
@@ -2524,7 +3328,7 @@
       <w:tr>
         <w:tc>
           <w:tcPr>
-            <w:tcW w:w="2130" w:type="dxa"/>
+            <w:tcW w:w="1980" w:type="dxa"/>
           </w:tcPr>
           <w:p>
             <w:pPr>
@@ -2555,7 +3359,7 @@
         </w:tc>
         <w:tc>
           <w:tcPr>
-            <w:tcW w:w="4140" w:type="dxa"/>
+            <w:tcW w:w="3690" w:type="dxa"/>
           </w:tcPr>
           <w:p>
             <w:pPr>
@@ -2611,7 +3415,7 @@
         </w:tc>
         <w:tc>
           <w:tcPr>
-            <w:tcW w:w="3195" w:type="dxa"/>
+            <w:tcW w:w="3150" w:type="dxa"/>
           </w:tcPr>
           <w:p>
             <w:pPr>
@@ -2690,6 +3494,1161 @@
         </w:tc>
       </w:tr>
     </w:tbl>
+    <w:p>
+      <w:pPr>
+        <w:rPr>
+          <w:rFonts w:ascii="Arial" w:hAnsi="Arial" w:cs="Arial"/>
+          <w:sz w:val="24"/>
+          <w:szCs w:val="24"/>
+        </w:rPr>
+      </w:pPr>
+    </w:p>
+    <w:p>
+      <w:pPr>
+        <w:spacing w:line="276" w:lineRule="auto"/>
+        <w:rPr>
+          <w:rFonts w:ascii="Arial" w:eastAsia="Arial" w:hAnsi="Arial" w:cs="Arial"/>
+          <w:b/>
+          <w:bCs/>
+          <w:sz w:val="32"/>
+          <w:szCs w:val="32"/>
+          <w:u w:val="single"/>
+        </w:rPr>
+      </w:pPr>
+      <w:r>
+        <w:rPr>
+          <w:rFonts w:ascii="Arial" w:eastAsia="Arial" w:hAnsi="Arial" w:cs="Arial"/>
+          <w:b/>
+          <w:bCs/>
+          <w:color w:val="000000"/>
+          <w:sz w:val="32"/>
+          <w:szCs w:val="32"/>
+          <w:u w:val="single"/>
+        </w:rPr>
+        <w:t>Glosario</w:t>
+      </w:r>
+    </w:p>
+    <w:tbl>
+      <w:tblPr>
+        <w:tblW w:w="8736" w:type="dxa"/>
+        <w:tblInd w:w="-8" w:type="dxa"/>
+        <w:tblBorders>
+          <w:top w:val="nil"/>
+          <w:left w:val="nil"/>
+          <w:bottom w:val="nil"/>
+          <w:right w:val="nil"/>
+          <w:insideH w:val="nil"/>
+          <w:insideV w:val="nil"/>
+        </w:tblBorders>
+        <w:tblLayout w:type="fixed"/>
+        <w:tblLook w:val="0600" w:firstRow="0" w:lastRow="0" w:firstColumn="0" w:lastColumn="0" w:noHBand="1" w:noVBand="1"/>
+      </w:tblPr>
+      <w:tblGrid>
+        <w:gridCol w:w="4386"/>
+        <w:gridCol w:w="4350"/>
+      </w:tblGrid>
+      <w:tr>
+        <w:trPr>
+          <w:trHeight w:val="703"/>
+        </w:trPr>
+        <w:tc>
+          <w:tcPr>
+            <w:tcW w:w="4386" w:type="dxa"/>
+            <w:tcBorders>
+              <w:top w:val="single" w:sz="6" w:space="0" w:color="000000"/>
+              <w:left w:val="single" w:sz="6" w:space="0" w:color="000000"/>
+              <w:bottom w:val="single" w:sz="6" w:space="0" w:color="000000"/>
+              <w:right w:val="single" w:sz="6" w:space="0" w:color="000000"/>
+            </w:tcBorders>
+            <w:tcMar>
+              <w:top w:w="43" w:type="dxa"/>
+              <w:left w:w="43" w:type="dxa"/>
+              <w:bottom w:w="43" w:type="dxa"/>
+              <w:right w:w="43" w:type="dxa"/>
+            </w:tcMar>
+          </w:tcPr>
+          <w:p>
+            <w:pPr>
+              <w:spacing w:before="220" w:after="140" w:line="276" w:lineRule="auto"/>
+              <w:jc w:val="center"/>
+              <w:rPr>
+                <w:rFonts w:ascii="Arial" w:eastAsia="Arial" w:hAnsi="Arial" w:cs="Arial"/>
+              </w:rPr>
+            </w:pPr>
+            <w:r>
+              <w:rPr>
+                <w:rFonts w:ascii="Arial" w:eastAsia="Arial" w:hAnsi="Arial" w:cs="Arial"/>
+              </w:rPr>
+              <w:t>&lt;&lt;</w:t>
+            </w:r>
+            <w:proofErr w:type="spellStart"/>
+            <w:r>
+              <w:rPr>
+                <w:rFonts w:ascii="Arial" w:eastAsia="Arial" w:hAnsi="Arial" w:cs="Arial"/>
+              </w:rPr>
+              <w:t>ext</w:t>
+            </w:r>
+            <w:proofErr w:type="spellEnd"/>
+            <w:r>
+              <w:rPr>
+                <w:rFonts w:ascii="Arial" w:eastAsia="Arial" w:hAnsi="Arial" w:cs="Arial"/>
+              </w:rPr>
+              <w:t>&gt;&gt;</w:t>
+            </w:r>
+          </w:p>
+        </w:tc>
+        <w:tc>
+          <w:tcPr>
+            <w:tcW w:w="4350" w:type="dxa"/>
+            <w:tcBorders>
+              <w:top w:val="single" w:sz="6" w:space="0" w:color="000000"/>
+              <w:left w:val="single" w:sz="6" w:space="0" w:color="000000"/>
+              <w:bottom w:val="single" w:sz="6" w:space="0" w:color="000000"/>
+              <w:right w:val="single" w:sz="6" w:space="0" w:color="000000"/>
+            </w:tcBorders>
+            <w:tcMar>
+              <w:top w:w="43" w:type="dxa"/>
+              <w:left w:w="43" w:type="dxa"/>
+              <w:bottom w:w="43" w:type="dxa"/>
+              <w:right w:w="43" w:type="dxa"/>
+            </w:tcMar>
+          </w:tcPr>
+          <w:p>
+            <w:pPr>
+              <w:spacing w:before="220" w:after="140" w:line="276" w:lineRule="auto"/>
+              <w:jc w:val="both"/>
+              <w:rPr>
+                <w:rFonts w:ascii="Arial" w:eastAsia="Arial" w:hAnsi="Arial" w:cs="Arial"/>
+              </w:rPr>
+            </w:pPr>
+            <w:r>
+              <w:rPr>
+                <w:rFonts w:ascii="Arial" w:eastAsia="Arial" w:hAnsi="Arial" w:cs="Arial"/>
+              </w:rPr>
+              <w:t>Nombre de la extensión de un archivo identificado como ítem de configuración.</w:t>
+            </w:r>
+          </w:p>
+        </w:tc>
+      </w:tr>
+      <w:tr>
+        <w:trPr>
+          <w:trHeight w:val="460"/>
+        </w:trPr>
+        <w:tc>
+          <w:tcPr>
+            <w:tcW w:w="4386" w:type="dxa"/>
+            <w:tcBorders>
+              <w:top w:val="single" w:sz="6" w:space="0" w:color="000000"/>
+              <w:left w:val="single" w:sz="6" w:space="0" w:color="000000"/>
+              <w:bottom w:val="single" w:sz="6" w:space="0" w:color="000000"/>
+              <w:right w:val="single" w:sz="6" w:space="0" w:color="000000"/>
+            </w:tcBorders>
+            <w:tcMar>
+              <w:top w:w="43" w:type="dxa"/>
+              <w:left w:w="43" w:type="dxa"/>
+              <w:bottom w:w="43" w:type="dxa"/>
+              <w:right w:w="43" w:type="dxa"/>
+            </w:tcMar>
+          </w:tcPr>
+          <w:p>
+            <w:pPr>
+              <w:spacing w:before="220" w:after="140" w:line="276" w:lineRule="auto"/>
+              <w:jc w:val="center"/>
+              <w:rPr>
+                <w:rFonts w:ascii="Arial" w:eastAsia="Arial" w:hAnsi="Arial" w:cs="Arial"/>
+              </w:rPr>
+            </w:pPr>
+            <w:r>
+              <w:rPr>
+                <w:rFonts w:ascii="Arial" w:eastAsia="Arial" w:hAnsi="Arial" w:cs="Arial"/>
+              </w:rPr>
+              <w:t>&lt;&lt;tema&gt;&gt;</w:t>
+            </w:r>
+          </w:p>
+        </w:tc>
+        <w:tc>
+          <w:tcPr>
+            <w:tcW w:w="4350" w:type="dxa"/>
+            <w:tcBorders>
+              <w:top w:val="single" w:sz="6" w:space="0" w:color="000000"/>
+              <w:left w:val="single" w:sz="6" w:space="0" w:color="000000"/>
+              <w:bottom w:val="single" w:sz="6" w:space="0" w:color="000000"/>
+              <w:right w:val="single" w:sz="6" w:space="0" w:color="000000"/>
+            </w:tcBorders>
+            <w:tcMar>
+              <w:top w:w="43" w:type="dxa"/>
+              <w:left w:w="43" w:type="dxa"/>
+              <w:bottom w:w="43" w:type="dxa"/>
+              <w:right w:w="43" w:type="dxa"/>
+            </w:tcMar>
+          </w:tcPr>
+          <w:p>
+            <w:pPr>
+              <w:spacing w:before="220" w:after="140" w:line="276" w:lineRule="auto"/>
+              <w:jc w:val="both"/>
+              <w:rPr>
+                <w:rFonts w:ascii="Arial" w:eastAsia="Arial" w:hAnsi="Arial" w:cs="Arial"/>
+              </w:rPr>
+            </w:pPr>
+            <w:r>
+              <w:rPr>
+                <w:rFonts w:ascii="Arial" w:eastAsia="Arial" w:hAnsi="Arial" w:cs="Arial"/>
+              </w:rPr>
+              <w:t>Nombre que hace referencia al contenido teórico abordado en dicha presentación</w:t>
+            </w:r>
+          </w:p>
+        </w:tc>
+      </w:tr>
+      <w:tr>
+        <w:trPr>
+          <w:trHeight w:val="865"/>
+        </w:trPr>
+        <w:tc>
+          <w:tcPr>
+            <w:tcW w:w="4386" w:type="dxa"/>
+            <w:tcBorders>
+              <w:top w:val="single" w:sz="6" w:space="0" w:color="000000"/>
+              <w:left w:val="single" w:sz="6" w:space="0" w:color="000000"/>
+              <w:bottom w:val="single" w:sz="6" w:space="0" w:color="000000"/>
+              <w:right w:val="single" w:sz="6" w:space="0" w:color="000000"/>
+            </w:tcBorders>
+            <w:tcMar>
+              <w:top w:w="43" w:type="dxa"/>
+              <w:left w:w="43" w:type="dxa"/>
+              <w:bottom w:w="43" w:type="dxa"/>
+              <w:right w:w="43" w:type="dxa"/>
+            </w:tcMar>
+          </w:tcPr>
+          <w:p>
+            <w:pPr>
+              <w:spacing w:before="220" w:after="140" w:line="276" w:lineRule="auto"/>
+              <w:jc w:val="center"/>
+              <w:rPr>
+                <w:rFonts w:ascii="Arial" w:eastAsia="Arial" w:hAnsi="Arial" w:cs="Arial"/>
+              </w:rPr>
+            </w:pPr>
+            <w:r>
+              <w:rPr>
+                <w:rFonts w:ascii="Arial" w:eastAsia="Arial" w:hAnsi="Arial" w:cs="Arial"/>
+              </w:rPr>
+              <w:t>&lt;&lt;número&gt;&gt;</w:t>
+            </w:r>
+          </w:p>
+        </w:tc>
+        <w:tc>
+          <w:tcPr>
+            <w:tcW w:w="4350" w:type="dxa"/>
+            <w:tcBorders>
+              <w:top w:val="single" w:sz="6" w:space="0" w:color="000000"/>
+              <w:left w:val="single" w:sz="6" w:space="0" w:color="000000"/>
+              <w:bottom w:val="single" w:sz="6" w:space="0" w:color="000000"/>
+              <w:right w:val="single" w:sz="6" w:space="0" w:color="000000"/>
+            </w:tcBorders>
+            <w:tcMar>
+              <w:top w:w="43" w:type="dxa"/>
+              <w:left w:w="43" w:type="dxa"/>
+              <w:bottom w:w="43" w:type="dxa"/>
+              <w:right w:w="43" w:type="dxa"/>
+            </w:tcMar>
+          </w:tcPr>
+          <w:p>
+            <w:pPr>
+              <w:spacing w:before="220" w:after="140" w:line="276" w:lineRule="auto"/>
+              <w:jc w:val="both"/>
+              <w:rPr>
+                <w:rFonts w:ascii="Arial" w:eastAsia="Arial" w:hAnsi="Arial" w:cs="Arial"/>
+              </w:rPr>
+            </w:pPr>
+            <w:r>
+              <w:rPr>
+                <w:rFonts w:ascii="Arial" w:eastAsia="Arial" w:hAnsi="Arial" w:cs="Arial"/>
+              </w:rPr>
+              <w:t xml:space="preserve">Nombre que hace referencia a número de parcial, número de resumen, número de </w:t>
+            </w:r>
+            <w:proofErr w:type="spellStart"/>
+            <w:r>
+              <w:rPr>
+                <w:rFonts w:ascii="Arial" w:eastAsia="Arial" w:hAnsi="Arial" w:cs="Arial"/>
+              </w:rPr>
+              <w:t>template</w:t>
+            </w:r>
+            <w:proofErr w:type="spellEnd"/>
+            <w:r>
+              <w:rPr>
+                <w:rFonts w:ascii="Arial" w:eastAsia="Arial" w:hAnsi="Arial" w:cs="Arial"/>
+              </w:rPr>
+              <w:t>, número de trabajos conceptuales correspondientes a los documentos.</w:t>
+            </w:r>
+          </w:p>
+        </w:tc>
+      </w:tr>
+      <w:tr>
+        <w:trPr>
+          <w:trHeight w:val="875"/>
+        </w:trPr>
+        <w:tc>
+          <w:tcPr>
+            <w:tcW w:w="4386" w:type="dxa"/>
+            <w:tcBorders>
+              <w:top w:val="single" w:sz="6" w:space="0" w:color="000000"/>
+              <w:left w:val="single" w:sz="6" w:space="0" w:color="000000"/>
+              <w:bottom w:val="single" w:sz="6" w:space="0" w:color="000000"/>
+              <w:right w:val="single" w:sz="6" w:space="0" w:color="000000"/>
+            </w:tcBorders>
+            <w:tcMar>
+              <w:top w:w="43" w:type="dxa"/>
+              <w:left w:w="43" w:type="dxa"/>
+              <w:bottom w:w="43" w:type="dxa"/>
+              <w:right w:w="43" w:type="dxa"/>
+            </w:tcMar>
+          </w:tcPr>
+          <w:p>
+            <w:pPr>
+              <w:spacing w:before="220" w:after="140" w:line="276" w:lineRule="auto"/>
+              <w:jc w:val="center"/>
+              <w:rPr>
+                <w:rFonts w:ascii="Arial" w:eastAsia="Arial" w:hAnsi="Arial" w:cs="Arial"/>
+              </w:rPr>
+            </w:pPr>
+            <w:r>
+              <w:rPr>
+                <w:rFonts w:ascii="Arial" w:eastAsia="Arial" w:hAnsi="Arial" w:cs="Arial"/>
+              </w:rPr>
+              <w:lastRenderedPageBreak/>
+              <w:t>&lt;&lt;título del libro&gt;&gt;</w:t>
+            </w:r>
+          </w:p>
+        </w:tc>
+        <w:tc>
+          <w:tcPr>
+            <w:tcW w:w="4350" w:type="dxa"/>
+            <w:tcBorders>
+              <w:top w:val="single" w:sz="6" w:space="0" w:color="000000"/>
+              <w:left w:val="single" w:sz="6" w:space="0" w:color="000000"/>
+              <w:bottom w:val="single" w:sz="6" w:space="0" w:color="000000"/>
+              <w:right w:val="single" w:sz="6" w:space="0" w:color="000000"/>
+            </w:tcBorders>
+            <w:tcMar>
+              <w:top w:w="43" w:type="dxa"/>
+              <w:left w:w="43" w:type="dxa"/>
+              <w:bottom w:w="43" w:type="dxa"/>
+              <w:right w:w="43" w:type="dxa"/>
+            </w:tcMar>
+          </w:tcPr>
+          <w:p>
+            <w:pPr>
+              <w:spacing w:before="220" w:after="140" w:line="276" w:lineRule="auto"/>
+              <w:jc w:val="both"/>
+              <w:rPr>
+                <w:rFonts w:ascii="Arial" w:eastAsia="Arial" w:hAnsi="Arial" w:cs="Arial"/>
+              </w:rPr>
+            </w:pPr>
+            <w:r>
+              <w:rPr>
+                <w:rFonts w:ascii="Arial" w:eastAsia="Arial" w:hAnsi="Arial" w:cs="Arial"/>
+              </w:rPr>
+              <w:t>Nombre que corresponde al título del libro.</w:t>
+            </w:r>
+          </w:p>
+        </w:tc>
+      </w:tr>
+      <w:tr>
+        <w:trPr>
+          <w:trHeight w:val="875"/>
+        </w:trPr>
+        <w:tc>
+          <w:tcPr>
+            <w:tcW w:w="4386" w:type="dxa"/>
+            <w:tcBorders>
+              <w:top w:val="single" w:sz="6" w:space="0" w:color="000000"/>
+              <w:left w:val="single" w:sz="6" w:space="0" w:color="000000"/>
+              <w:bottom w:val="single" w:sz="6" w:space="0" w:color="000000"/>
+              <w:right w:val="single" w:sz="6" w:space="0" w:color="000000"/>
+            </w:tcBorders>
+            <w:tcMar>
+              <w:top w:w="43" w:type="dxa"/>
+              <w:left w:w="43" w:type="dxa"/>
+              <w:bottom w:w="43" w:type="dxa"/>
+              <w:right w:w="43" w:type="dxa"/>
+            </w:tcMar>
+          </w:tcPr>
+          <w:p>
+            <w:pPr>
+              <w:spacing w:before="220" w:after="140" w:line="276" w:lineRule="auto"/>
+              <w:jc w:val="center"/>
+              <w:rPr>
+                <w:rFonts w:ascii="Arial" w:eastAsia="Arial" w:hAnsi="Arial" w:cs="Arial"/>
+              </w:rPr>
+            </w:pPr>
+            <w:r>
+              <w:rPr>
+                <w:rFonts w:ascii="Arial" w:eastAsia="Arial" w:hAnsi="Arial" w:cs="Arial"/>
+              </w:rPr>
+              <w:t>&lt;&lt;autor&gt;&gt;</w:t>
+            </w:r>
+          </w:p>
+        </w:tc>
+        <w:tc>
+          <w:tcPr>
+            <w:tcW w:w="4350" w:type="dxa"/>
+            <w:tcBorders>
+              <w:top w:val="single" w:sz="6" w:space="0" w:color="000000"/>
+              <w:left w:val="single" w:sz="6" w:space="0" w:color="000000"/>
+              <w:bottom w:val="single" w:sz="6" w:space="0" w:color="000000"/>
+              <w:right w:val="single" w:sz="6" w:space="0" w:color="000000"/>
+            </w:tcBorders>
+            <w:tcMar>
+              <w:top w:w="43" w:type="dxa"/>
+              <w:left w:w="43" w:type="dxa"/>
+              <w:bottom w:w="43" w:type="dxa"/>
+              <w:right w:w="43" w:type="dxa"/>
+            </w:tcMar>
+          </w:tcPr>
+          <w:p>
+            <w:pPr>
+              <w:spacing w:before="220" w:after="140" w:line="276" w:lineRule="auto"/>
+              <w:jc w:val="both"/>
+              <w:rPr>
+                <w:rFonts w:ascii="Arial" w:eastAsia="Arial" w:hAnsi="Arial" w:cs="Arial"/>
+              </w:rPr>
+            </w:pPr>
+            <w:r>
+              <w:rPr>
+                <w:rFonts w:ascii="Arial" w:eastAsia="Arial" w:hAnsi="Arial" w:cs="Arial"/>
+              </w:rPr>
+              <w:t>Nombre que hace referencia al autor del libro.</w:t>
+            </w:r>
+          </w:p>
+        </w:tc>
+      </w:tr>
+      <w:tr>
+        <w:trPr>
+          <w:trHeight w:val="875"/>
+        </w:trPr>
+        <w:tc>
+          <w:tcPr>
+            <w:tcW w:w="4386" w:type="dxa"/>
+            <w:tcBorders>
+              <w:top w:val="single" w:sz="6" w:space="0" w:color="000000"/>
+              <w:left w:val="single" w:sz="6" w:space="0" w:color="000000"/>
+              <w:bottom w:val="single" w:sz="6" w:space="0" w:color="000000"/>
+              <w:right w:val="single" w:sz="6" w:space="0" w:color="000000"/>
+            </w:tcBorders>
+            <w:tcMar>
+              <w:top w:w="43" w:type="dxa"/>
+              <w:left w:w="43" w:type="dxa"/>
+              <w:bottom w:w="43" w:type="dxa"/>
+              <w:right w:w="43" w:type="dxa"/>
+            </w:tcMar>
+          </w:tcPr>
+          <w:p>
+            <w:pPr>
+              <w:spacing w:before="220" w:after="140" w:line="276" w:lineRule="auto"/>
+              <w:jc w:val="center"/>
+              <w:rPr>
+                <w:rFonts w:ascii="Arial" w:eastAsia="Arial" w:hAnsi="Arial" w:cs="Arial"/>
+              </w:rPr>
+            </w:pPr>
+            <w:r>
+              <w:rPr>
+                <w:rFonts w:ascii="Arial" w:eastAsia="Arial" w:hAnsi="Arial" w:cs="Arial"/>
+              </w:rPr>
+              <w:t>&lt;&lt;edición&gt;&gt;</w:t>
+            </w:r>
+          </w:p>
+        </w:tc>
+        <w:tc>
+          <w:tcPr>
+            <w:tcW w:w="4350" w:type="dxa"/>
+            <w:tcBorders>
+              <w:top w:val="single" w:sz="6" w:space="0" w:color="000000"/>
+              <w:left w:val="single" w:sz="6" w:space="0" w:color="000000"/>
+              <w:bottom w:val="single" w:sz="6" w:space="0" w:color="000000"/>
+              <w:right w:val="single" w:sz="6" w:space="0" w:color="000000"/>
+            </w:tcBorders>
+            <w:tcMar>
+              <w:top w:w="43" w:type="dxa"/>
+              <w:left w:w="43" w:type="dxa"/>
+              <w:bottom w:w="43" w:type="dxa"/>
+              <w:right w:w="43" w:type="dxa"/>
+            </w:tcMar>
+          </w:tcPr>
+          <w:p>
+            <w:pPr>
+              <w:spacing w:before="220" w:after="140" w:line="276" w:lineRule="auto"/>
+              <w:jc w:val="both"/>
+              <w:rPr>
+                <w:rFonts w:ascii="Arial" w:eastAsia="Arial" w:hAnsi="Arial" w:cs="Arial"/>
+              </w:rPr>
+            </w:pPr>
+            <w:r>
+              <w:rPr>
+                <w:rFonts w:ascii="Arial" w:eastAsia="Arial" w:hAnsi="Arial" w:cs="Arial"/>
+              </w:rPr>
+              <w:t>Nombre o número asociado a la edición del libro.</w:t>
+            </w:r>
+          </w:p>
+        </w:tc>
+      </w:tr>
+      <w:tr>
+        <w:trPr>
+          <w:trHeight w:val="875"/>
+        </w:trPr>
+        <w:tc>
+          <w:tcPr>
+            <w:tcW w:w="4386" w:type="dxa"/>
+            <w:tcBorders>
+              <w:top w:val="single" w:sz="6" w:space="0" w:color="000000"/>
+              <w:left w:val="single" w:sz="6" w:space="0" w:color="000000"/>
+              <w:bottom w:val="single" w:sz="6" w:space="0" w:color="000000"/>
+              <w:right w:val="single" w:sz="6" w:space="0" w:color="000000"/>
+            </w:tcBorders>
+            <w:tcMar>
+              <w:top w:w="43" w:type="dxa"/>
+              <w:left w:w="43" w:type="dxa"/>
+              <w:bottom w:w="43" w:type="dxa"/>
+              <w:right w:w="43" w:type="dxa"/>
+            </w:tcMar>
+          </w:tcPr>
+          <w:p>
+            <w:pPr>
+              <w:spacing w:before="220" w:after="140" w:line="276" w:lineRule="auto"/>
+              <w:jc w:val="center"/>
+              <w:rPr>
+                <w:rFonts w:ascii="Arial" w:eastAsia="Arial" w:hAnsi="Arial" w:cs="Arial"/>
+              </w:rPr>
+            </w:pPr>
+            <w:r>
+              <w:rPr>
+                <w:rFonts w:ascii="Arial" w:eastAsia="Arial" w:hAnsi="Arial" w:cs="Arial"/>
+              </w:rPr>
+              <w:t>ISW</w:t>
+            </w:r>
+          </w:p>
+        </w:tc>
+        <w:tc>
+          <w:tcPr>
+            <w:tcW w:w="4350" w:type="dxa"/>
+            <w:tcBorders>
+              <w:top w:val="single" w:sz="6" w:space="0" w:color="000000"/>
+              <w:left w:val="single" w:sz="6" w:space="0" w:color="000000"/>
+              <w:bottom w:val="single" w:sz="6" w:space="0" w:color="000000"/>
+              <w:right w:val="single" w:sz="6" w:space="0" w:color="000000"/>
+            </w:tcBorders>
+            <w:tcMar>
+              <w:top w:w="43" w:type="dxa"/>
+              <w:left w:w="43" w:type="dxa"/>
+              <w:bottom w:w="43" w:type="dxa"/>
+              <w:right w:w="43" w:type="dxa"/>
+            </w:tcMar>
+          </w:tcPr>
+          <w:p>
+            <w:pPr>
+              <w:spacing w:before="220" w:after="140" w:line="276" w:lineRule="auto"/>
+              <w:jc w:val="both"/>
+              <w:rPr>
+                <w:rFonts w:ascii="Arial" w:eastAsia="Arial" w:hAnsi="Arial" w:cs="Arial"/>
+              </w:rPr>
+            </w:pPr>
+            <w:r>
+              <w:rPr>
+                <w:rFonts w:ascii="Arial" w:eastAsia="Arial" w:hAnsi="Arial" w:cs="Arial"/>
+              </w:rPr>
+              <w:t xml:space="preserve">Ingeniería </w:t>
+            </w:r>
+            <w:r>
+              <w:rPr>
+                <w:rFonts w:ascii="Arial" w:eastAsia="Arial" w:hAnsi="Arial" w:cs="Arial"/>
+              </w:rPr>
+              <w:t xml:space="preserve">y calidad </w:t>
+            </w:r>
+            <w:r>
+              <w:rPr>
+                <w:rFonts w:ascii="Arial" w:eastAsia="Arial" w:hAnsi="Arial" w:cs="Arial"/>
+              </w:rPr>
+              <w:t>de software.</w:t>
+            </w:r>
+          </w:p>
+        </w:tc>
+      </w:tr>
+      <w:tr>
+        <w:trPr>
+          <w:trHeight w:val="875"/>
+        </w:trPr>
+        <w:tc>
+          <w:tcPr>
+            <w:tcW w:w="4386" w:type="dxa"/>
+            <w:tcBorders>
+              <w:top w:val="single" w:sz="6" w:space="0" w:color="000000"/>
+              <w:left w:val="single" w:sz="6" w:space="0" w:color="000000"/>
+              <w:bottom w:val="single" w:sz="6" w:space="0" w:color="000000"/>
+              <w:right w:val="single" w:sz="6" w:space="0" w:color="000000"/>
+            </w:tcBorders>
+            <w:tcMar>
+              <w:top w:w="43" w:type="dxa"/>
+              <w:left w:w="43" w:type="dxa"/>
+              <w:bottom w:w="43" w:type="dxa"/>
+              <w:right w:w="43" w:type="dxa"/>
+            </w:tcMar>
+          </w:tcPr>
+          <w:p>
+            <w:pPr>
+              <w:spacing w:before="220" w:after="140" w:line="276" w:lineRule="auto"/>
+              <w:jc w:val="center"/>
+              <w:rPr>
+                <w:rFonts w:ascii="Arial" w:eastAsia="Arial" w:hAnsi="Arial" w:cs="Arial"/>
+              </w:rPr>
+            </w:pPr>
+            <w:r>
+              <w:rPr>
+                <w:rFonts w:ascii="Arial" w:eastAsia="Arial" w:hAnsi="Arial" w:cs="Arial"/>
+              </w:rPr>
+              <w:t>TP</w:t>
+            </w:r>
+          </w:p>
+        </w:tc>
+        <w:tc>
+          <w:tcPr>
+            <w:tcW w:w="4350" w:type="dxa"/>
+            <w:tcBorders>
+              <w:top w:val="single" w:sz="6" w:space="0" w:color="000000"/>
+              <w:left w:val="single" w:sz="6" w:space="0" w:color="000000"/>
+              <w:bottom w:val="single" w:sz="6" w:space="0" w:color="000000"/>
+              <w:right w:val="single" w:sz="6" w:space="0" w:color="000000"/>
+            </w:tcBorders>
+            <w:tcMar>
+              <w:top w:w="43" w:type="dxa"/>
+              <w:left w:w="43" w:type="dxa"/>
+              <w:bottom w:w="43" w:type="dxa"/>
+              <w:right w:w="43" w:type="dxa"/>
+            </w:tcMar>
+          </w:tcPr>
+          <w:p>
+            <w:pPr>
+              <w:spacing w:before="220" w:after="140" w:line="276" w:lineRule="auto"/>
+              <w:jc w:val="both"/>
+              <w:rPr>
+                <w:rFonts w:ascii="Arial" w:eastAsia="Arial" w:hAnsi="Arial" w:cs="Arial"/>
+              </w:rPr>
+            </w:pPr>
+            <w:r>
+              <w:rPr>
+                <w:rFonts w:ascii="Arial" w:eastAsia="Arial" w:hAnsi="Arial" w:cs="Arial"/>
+              </w:rPr>
+              <w:t>Trabajo práctico.</w:t>
+            </w:r>
+          </w:p>
+        </w:tc>
+      </w:tr>
+      <w:tr>
+        <w:trPr>
+          <w:trHeight w:val="875"/>
+        </w:trPr>
+        <w:tc>
+          <w:tcPr>
+            <w:tcW w:w="4386" w:type="dxa"/>
+            <w:tcBorders>
+              <w:top w:val="single" w:sz="6" w:space="0" w:color="000000"/>
+              <w:left w:val="single" w:sz="6" w:space="0" w:color="000000"/>
+              <w:bottom w:val="single" w:sz="6" w:space="0" w:color="000000"/>
+              <w:right w:val="single" w:sz="6" w:space="0" w:color="000000"/>
+            </w:tcBorders>
+            <w:tcMar>
+              <w:top w:w="43" w:type="dxa"/>
+              <w:left w:w="43" w:type="dxa"/>
+              <w:bottom w:w="43" w:type="dxa"/>
+              <w:right w:w="43" w:type="dxa"/>
+            </w:tcMar>
+          </w:tcPr>
+          <w:p>
+            <w:pPr>
+              <w:spacing w:before="220" w:after="140" w:line="276" w:lineRule="auto"/>
+              <w:jc w:val="center"/>
+              <w:rPr>
+                <w:rFonts w:ascii="Arial" w:eastAsia="Arial" w:hAnsi="Arial" w:cs="Arial"/>
+              </w:rPr>
+            </w:pPr>
+            <w:r>
+              <w:rPr>
+                <w:rFonts w:ascii="Arial" w:eastAsia="Arial" w:hAnsi="Arial" w:cs="Arial"/>
+              </w:rPr>
+              <w:t>1</w:t>
+            </w:r>
+            <w:r>
+              <w:rPr>
+                <w:rFonts w:ascii="Arial" w:eastAsia="Arial" w:hAnsi="Arial" w:cs="Arial"/>
+              </w:rPr>
+              <w:t>C</w:t>
+            </w:r>
+          </w:p>
+        </w:tc>
+        <w:tc>
+          <w:tcPr>
+            <w:tcW w:w="4350" w:type="dxa"/>
+            <w:tcBorders>
+              <w:top w:val="single" w:sz="6" w:space="0" w:color="000000"/>
+              <w:left w:val="single" w:sz="6" w:space="0" w:color="000000"/>
+              <w:bottom w:val="single" w:sz="6" w:space="0" w:color="000000"/>
+              <w:right w:val="single" w:sz="6" w:space="0" w:color="000000"/>
+            </w:tcBorders>
+            <w:tcMar>
+              <w:top w:w="43" w:type="dxa"/>
+              <w:left w:w="43" w:type="dxa"/>
+              <w:bottom w:w="43" w:type="dxa"/>
+              <w:right w:w="43" w:type="dxa"/>
+            </w:tcMar>
+          </w:tcPr>
+          <w:p>
+            <w:pPr>
+              <w:spacing w:before="220" w:after="140" w:line="276" w:lineRule="auto"/>
+              <w:jc w:val="both"/>
+              <w:rPr>
+                <w:rFonts w:ascii="Arial" w:eastAsia="Arial" w:hAnsi="Arial" w:cs="Arial"/>
+              </w:rPr>
+            </w:pPr>
+            <w:r>
+              <w:rPr>
+                <w:rFonts w:ascii="Arial" w:eastAsia="Arial" w:hAnsi="Arial" w:cs="Arial"/>
+              </w:rPr>
+              <w:t>Primer</w:t>
+            </w:r>
+            <w:r>
+              <w:rPr>
+                <w:rFonts w:ascii="Arial" w:eastAsia="Arial" w:hAnsi="Arial" w:cs="Arial"/>
+              </w:rPr>
+              <w:t xml:space="preserve"> Cuatrimestre.</w:t>
+            </w:r>
+          </w:p>
+        </w:tc>
+      </w:tr>
+      <w:tr>
+        <w:trPr>
+          <w:trHeight w:val="875"/>
+        </w:trPr>
+        <w:tc>
+          <w:tcPr>
+            <w:tcW w:w="4386" w:type="dxa"/>
+            <w:tcBorders>
+              <w:top w:val="single" w:sz="6" w:space="0" w:color="000000"/>
+              <w:left w:val="single" w:sz="6" w:space="0" w:color="000000"/>
+              <w:bottom w:val="single" w:sz="6" w:space="0" w:color="000000"/>
+              <w:right w:val="single" w:sz="6" w:space="0" w:color="000000"/>
+            </w:tcBorders>
+            <w:tcMar>
+              <w:top w:w="43" w:type="dxa"/>
+              <w:left w:w="43" w:type="dxa"/>
+              <w:bottom w:w="43" w:type="dxa"/>
+              <w:right w:w="43" w:type="dxa"/>
+            </w:tcMar>
+          </w:tcPr>
+          <w:p>
+            <w:pPr>
+              <w:spacing w:before="220" w:after="140" w:line="276" w:lineRule="auto"/>
+              <w:jc w:val="center"/>
+              <w:rPr>
+                <w:rFonts w:ascii="Arial" w:eastAsia="Arial" w:hAnsi="Arial" w:cs="Arial"/>
+              </w:rPr>
+            </w:pPr>
+            <w:r>
+              <w:rPr>
+                <w:rFonts w:ascii="Arial" w:eastAsia="Arial" w:hAnsi="Arial" w:cs="Arial"/>
+              </w:rPr>
+              <w:t>SCM</w:t>
+            </w:r>
+          </w:p>
+        </w:tc>
+        <w:tc>
+          <w:tcPr>
+            <w:tcW w:w="4350" w:type="dxa"/>
+            <w:tcBorders>
+              <w:top w:val="single" w:sz="6" w:space="0" w:color="000000"/>
+              <w:left w:val="single" w:sz="6" w:space="0" w:color="000000"/>
+              <w:bottom w:val="single" w:sz="6" w:space="0" w:color="000000"/>
+              <w:right w:val="single" w:sz="6" w:space="0" w:color="000000"/>
+            </w:tcBorders>
+            <w:tcMar>
+              <w:top w:w="43" w:type="dxa"/>
+              <w:left w:w="43" w:type="dxa"/>
+              <w:bottom w:w="43" w:type="dxa"/>
+              <w:right w:w="43" w:type="dxa"/>
+            </w:tcMar>
+          </w:tcPr>
+          <w:p>
+            <w:pPr>
+              <w:spacing w:before="220" w:after="140" w:line="276" w:lineRule="auto"/>
+              <w:jc w:val="both"/>
+              <w:rPr>
+                <w:rFonts w:ascii="Arial" w:eastAsia="Arial" w:hAnsi="Arial" w:cs="Arial"/>
+              </w:rPr>
+            </w:pPr>
+            <w:r>
+              <w:rPr>
+                <w:rFonts w:ascii="Arial" w:eastAsia="Arial" w:hAnsi="Arial" w:cs="Arial"/>
+              </w:rPr>
+              <w:t>Administración de configuración de software.</w:t>
+            </w:r>
+          </w:p>
+        </w:tc>
+      </w:tr>
+      <w:tr>
+        <w:trPr>
+          <w:trHeight w:val="875"/>
+        </w:trPr>
+        <w:tc>
+          <w:tcPr>
+            <w:tcW w:w="4386" w:type="dxa"/>
+            <w:tcBorders>
+              <w:top w:val="single" w:sz="6" w:space="0" w:color="000000"/>
+              <w:left w:val="single" w:sz="6" w:space="0" w:color="000000"/>
+              <w:bottom w:val="single" w:sz="6" w:space="0" w:color="000000"/>
+              <w:right w:val="single" w:sz="6" w:space="0" w:color="000000"/>
+            </w:tcBorders>
+            <w:tcMar>
+              <w:top w:w="43" w:type="dxa"/>
+              <w:left w:w="43" w:type="dxa"/>
+              <w:bottom w:w="43" w:type="dxa"/>
+              <w:right w:w="43" w:type="dxa"/>
+            </w:tcMar>
+          </w:tcPr>
+          <w:p>
+            <w:pPr>
+              <w:spacing w:before="220" w:after="140" w:line="276" w:lineRule="auto"/>
+              <w:jc w:val="center"/>
+              <w:rPr>
+                <w:rFonts w:ascii="Arial" w:eastAsia="Arial" w:hAnsi="Arial" w:cs="Arial"/>
+              </w:rPr>
+            </w:pPr>
+            <w:r>
+              <w:rPr>
+                <w:rFonts w:ascii="Arial" w:eastAsia="Arial" w:hAnsi="Arial" w:cs="Arial"/>
+              </w:rPr>
+              <w:t>TC</w:t>
+            </w:r>
+          </w:p>
+        </w:tc>
+        <w:tc>
+          <w:tcPr>
+            <w:tcW w:w="4350" w:type="dxa"/>
+            <w:tcBorders>
+              <w:top w:val="single" w:sz="6" w:space="0" w:color="000000"/>
+              <w:left w:val="single" w:sz="6" w:space="0" w:color="000000"/>
+              <w:bottom w:val="single" w:sz="6" w:space="0" w:color="000000"/>
+              <w:right w:val="single" w:sz="6" w:space="0" w:color="000000"/>
+            </w:tcBorders>
+            <w:tcMar>
+              <w:top w:w="43" w:type="dxa"/>
+              <w:left w:w="43" w:type="dxa"/>
+              <w:bottom w:w="43" w:type="dxa"/>
+              <w:right w:w="43" w:type="dxa"/>
+            </w:tcMar>
+          </w:tcPr>
+          <w:p>
+            <w:pPr>
+              <w:spacing w:before="220" w:after="140" w:line="276" w:lineRule="auto"/>
+              <w:jc w:val="both"/>
+              <w:rPr>
+                <w:rFonts w:ascii="Arial" w:eastAsia="Arial" w:hAnsi="Arial" w:cs="Arial"/>
+              </w:rPr>
+            </w:pPr>
+            <w:r>
+              <w:rPr>
+                <w:rFonts w:ascii="Arial" w:eastAsia="Arial" w:hAnsi="Arial" w:cs="Arial"/>
+              </w:rPr>
+              <w:t>Trabajo conceptual.</w:t>
+            </w:r>
+          </w:p>
+        </w:tc>
+      </w:tr>
+      <w:tr>
+        <w:trPr>
+          <w:trHeight w:val="875"/>
+        </w:trPr>
+        <w:tc>
+          <w:tcPr>
+            <w:tcW w:w="4386" w:type="dxa"/>
+            <w:tcBorders>
+              <w:top w:val="single" w:sz="6" w:space="0" w:color="000000"/>
+              <w:left w:val="single" w:sz="6" w:space="0" w:color="000000"/>
+              <w:bottom w:val="single" w:sz="6" w:space="0" w:color="000000"/>
+              <w:right w:val="single" w:sz="6" w:space="0" w:color="000000"/>
+            </w:tcBorders>
+            <w:tcMar>
+              <w:top w:w="43" w:type="dxa"/>
+              <w:left w:w="43" w:type="dxa"/>
+              <w:bottom w:w="43" w:type="dxa"/>
+              <w:right w:w="43" w:type="dxa"/>
+            </w:tcMar>
+          </w:tcPr>
+          <w:p>
+            <w:pPr>
+              <w:spacing w:before="220" w:after="140" w:line="276" w:lineRule="auto"/>
+              <w:jc w:val="center"/>
+              <w:rPr>
+                <w:rFonts w:ascii="Arial" w:eastAsia="Arial" w:hAnsi="Arial" w:cs="Arial"/>
+              </w:rPr>
+            </w:pPr>
+            <w:r>
+              <w:rPr>
+                <w:rFonts w:ascii="Arial" w:eastAsia="Arial" w:hAnsi="Arial" w:cs="Arial"/>
+              </w:rPr>
+              <w:t>PPT</w:t>
+            </w:r>
+          </w:p>
+        </w:tc>
+        <w:tc>
+          <w:tcPr>
+            <w:tcW w:w="4350" w:type="dxa"/>
+            <w:tcBorders>
+              <w:top w:val="single" w:sz="6" w:space="0" w:color="000000"/>
+              <w:left w:val="single" w:sz="6" w:space="0" w:color="000000"/>
+              <w:bottom w:val="single" w:sz="6" w:space="0" w:color="000000"/>
+              <w:right w:val="single" w:sz="6" w:space="0" w:color="000000"/>
+            </w:tcBorders>
+            <w:tcMar>
+              <w:top w:w="43" w:type="dxa"/>
+              <w:left w:w="43" w:type="dxa"/>
+              <w:bottom w:w="43" w:type="dxa"/>
+              <w:right w:w="43" w:type="dxa"/>
+            </w:tcMar>
+          </w:tcPr>
+          <w:p>
+            <w:pPr>
+              <w:spacing w:before="220" w:after="140" w:line="276" w:lineRule="auto"/>
+              <w:jc w:val="both"/>
+              <w:rPr>
+                <w:rFonts w:ascii="Arial" w:eastAsia="Arial" w:hAnsi="Arial" w:cs="Arial"/>
+              </w:rPr>
+            </w:pPr>
+            <w:r>
+              <w:rPr>
+                <w:rFonts w:ascii="Arial" w:eastAsia="Arial" w:hAnsi="Arial" w:cs="Arial"/>
+              </w:rPr>
+              <w:t xml:space="preserve">Presentación </w:t>
+            </w:r>
+            <w:proofErr w:type="spellStart"/>
+            <w:r>
+              <w:rPr>
+                <w:rFonts w:ascii="Arial" w:eastAsia="Arial" w:hAnsi="Arial" w:cs="Arial"/>
+              </w:rPr>
+              <w:t>Power</w:t>
+            </w:r>
+            <w:proofErr w:type="spellEnd"/>
+            <w:r>
+              <w:rPr>
+                <w:rFonts w:ascii="Arial" w:eastAsia="Arial" w:hAnsi="Arial" w:cs="Arial"/>
+              </w:rPr>
+              <w:t xml:space="preserve"> Point.</w:t>
+            </w:r>
+          </w:p>
+        </w:tc>
+      </w:tr>
+    </w:tbl>
+    <w:p>
+      <w:pPr>
+        <w:rPr>
+          <w:rFonts w:ascii="Arial" w:hAnsi="Arial" w:cs="Arial"/>
+          <w:sz w:val="24"/>
+          <w:szCs w:val="24"/>
+        </w:rPr>
+      </w:pPr>
+    </w:p>
+    <w:p>
+      <w:pPr>
+        <w:rPr>
+          <w:rFonts w:ascii="Arial" w:hAnsi="Arial" w:cs="Arial"/>
+          <w:sz w:val="24"/>
+          <w:szCs w:val="24"/>
+        </w:rPr>
+      </w:pPr>
+    </w:p>
+    <w:p>
+      <w:pPr>
+        <w:rPr>
+          <w:rFonts w:ascii="Arial" w:hAnsi="Arial" w:cs="Arial"/>
+          <w:b/>
+          <w:bCs/>
+          <w:sz w:val="32"/>
+          <w:szCs w:val="32"/>
+          <w:u w:val="single"/>
+        </w:rPr>
+      </w:pPr>
+      <w:r>
+        <w:rPr>
+          <w:rFonts w:ascii="Arial" w:hAnsi="Arial" w:cs="Arial"/>
+          <w:b/>
+          <w:bCs/>
+          <w:sz w:val="32"/>
+          <w:szCs w:val="32"/>
+          <w:u w:val="single"/>
+        </w:rPr>
+        <w:t>Gestión de línea base</w:t>
+      </w:r>
+    </w:p>
+    <w:p>
+      <w:pPr>
+        <w:spacing w:before="220" w:line="276" w:lineRule="auto"/>
+        <w:rPr>
+          <w:rFonts w:ascii="Arial" w:eastAsia="Arial" w:hAnsi="Arial" w:cs="Arial"/>
+          <w:color w:val="000000"/>
+          <w:sz w:val="27"/>
+          <w:szCs w:val="27"/>
+        </w:rPr>
+      </w:pPr>
+      <w:r>
+        <w:rPr>
+          <w:rFonts w:ascii="Arial" w:eastAsia="Arial" w:hAnsi="Arial" w:cs="Arial"/>
+          <w:sz w:val="26"/>
+          <w:szCs w:val="26"/>
+        </w:rPr>
+        <w:t xml:space="preserve">Se define como </w:t>
+      </w:r>
+      <w:r>
+        <w:rPr>
+          <w:rFonts w:ascii="Arial" w:eastAsia="Arial" w:hAnsi="Arial" w:cs="Arial"/>
+          <w:sz w:val="26"/>
+          <w:szCs w:val="26"/>
+        </w:rPr>
+        <w:t>punto</w:t>
+      </w:r>
+      <w:r>
+        <w:rPr>
+          <w:rFonts w:ascii="Arial" w:eastAsia="Arial" w:hAnsi="Arial" w:cs="Arial"/>
+          <w:sz w:val="26"/>
+          <w:szCs w:val="26"/>
+        </w:rPr>
+        <w:t xml:space="preserve"> de creación de la línea base de este plan de gestión de configuración referente a la materia Ingeniería</w:t>
+      </w:r>
+      <w:r>
+        <w:rPr>
+          <w:rFonts w:ascii="Arial" w:eastAsia="Arial" w:hAnsi="Arial" w:cs="Arial"/>
+          <w:sz w:val="26"/>
+          <w:szCs w:val="26"/>
+        </w:rPr>
+        <w:t xml:space="preserve"> y Calidad</w:t>
+      </w:r>
+      <w:r>
+        <w:rPr>
+          <w:rFonts w:ascii="Arial" w:eastAsia="Arial" w:hAnsi="Arial" w:cs="Arial"/>
+          <w:sz w:val="26"/>
+          <w:szCs w:val="26"/>
+        </w:rPr>
+        <w:t xml:space="preserve"> de Software</w:t>
+      </w:r>
+      <w:r>
+        <w:rPr>
+          <w:rFonts w:ascii="Arial" w:eastAsia="Arial" w:hAnsi="Arial" w:cs="Arial"/>
+          <w:sz w:val="26"/>
+          <w:szCs w:val="26"/>
+        </w:rPr>
+        <w:t xml:space="preserve"> un plazo</w:t>
+      </w:r>
+      <w:r>
+        <w:rPr>
+          <w:rFonts w:ascii="Arial" w:eastAsia="Arial" w:hAnsi="Arial" w:cs="Arial"/>
+          <w:sz w:val="26"/>
+          <w:szCs w:val="26"/>
+        </w:rPr>
+        <w:t xml:space="preserve"> </w:t>
+      </w:r>
+      <w:r>
+        <w:rPr>
+          <w:rFonts w:ascii="Arial" w:eastAsia="Arial" w:hAnsi="Arial" w:cs="Arial"/>
+          <w:sz w:val="26"/>
+          <w:szCs w:val="26"/>
+        </w:rPr>
+        <w:t xml:space="preserve">máximo de 3 días </w:t>
+      </w:r>
+      <w:r>
+        <w:rPr>
+          <w:rFonts w:ascii="Arial" w:eastAsia="Arial" w:hAnsi="Arial" w:cs="Arial"/>
+          <w:sz w:val="26"/>
+          <w:szCs w:val="26"/>
+        </w:rPr>
+        <w:t>hábiles</w:t>
+      </w:r>
+      <w:r>
+        <w:rPr>
+          <w:rFonts w:ascii="Arial" w:eastAsia="Arial" w:hAnsi="Arial" w:cs="Arial"/>
+          <w:sz w:val="26"/>
+          <w:szCs w:val="26"/>
+        </w:rPr>
+        <w:t xml:space="preserve"> </w:t>
+      </w:r>
+      <w:r>
+        <w:rPr>
+          <w:rFonts w:ascii="Arial" w:eastAsia="Arial" w:hAnsi="Arial" w:cs="Arial"/>
+          <w:sz w:val="26"/>
+          <w:szCs w:val="26"/>
+        </w:rPr>
+        <w:t>posterior</w:t>
+      </w:r>
+      <w:r>
+        <w:rPr>
+          <w:rFonts w:ascii="Arial" w:eastAsia="Arial" w:hAnsi="Arial" w:cs="Arial"/>
+          <w:sz w:val="26"/>
+          <w:szCs w:val="26"/>
+        </w:rPr>
+        <w:t>es</w:t>
+      </w:r>
+      <w:r>
+        <w:rPr>
+          <w:rFonts w:ascii="Arial" w:eastAsia="Arial" w:hAnsi="Arial" w:cs="Arial"/>
+          <w:sz w:val="26"/>
+          <w:szCs w:val="26"/>
+        </w:rPr>
+        <w:t xml:space="preserve"> a las fechas de exámenes parciales</w:t>
+      </w:r>
+      <w:r>
+        <w:rPr>
+          <w:rFonts w:ascii="Arial" w:eastAsia="Arial" w:hAnsi="Arial" w:cs="Arial"/>
+          <w:sz w:val="26"/>
+          <w:szCs w:val="26"/>
+        </w:rPr>
+        <w:t xml:space="preserve"> </w:t>
+      </w:r>
+      <w:r>
+        <w:rPr>
+          <w:rFonts w:ascii="Arial" w:eastAsia="Arial" w:hAnsi="Arial" w:cs="Arial"/>
+          <w:sz w:val="26"/>
+          <w:szCs w:val="26"/>
+        </w:rPr>
+        <w:t>o recuperatorio</w:t>
+      </w:r>
+      <w:r>
+        <w:rPr>
+          <w:rFonts w:ascii="Arial" w:eastAsia="Arial" w:hAnsi="Arial" w:cs="Arial"/>
+          <w:sz w:val="26"/>
+          <w:szCs w:val="26"/>
+        </w:rPr>
+        <w:t>s</w:t>
+      </w:r>
+      <w:r>
+        <w:rPr>
+          <w:rFonts w:ascii="Arial" w:eastAsia="Arial" w:hAnsi="Arial" w:cs="Arial"/>
+          <w:sz w:val="26"/>
+          <w:szCs w:val="26"/>
+        </w:rPr>
+        <w:t>, la misma contendrá todos los archivos existentes en la rama “</w:t>
+      </w:r>
+      <w:proofErr w:type="spellStart"/>
+      <w:r>
+        <w:rPr>
+          <w:rFonts w:ascii="Arial" w:eastAsia="Arial" w:hAnsi="Arial" w:cs="Arial"/>
+          <w:sz w:val="26"/>
+          <w:szCs w:val="26"/>
+        </w:rPr>
+        <w:t>Main</w:t>
+      </w:r>
+      <w:proofErr w:type="spellEnd"/>
+      <w:r>
+        <w:rPr>
+          <w:rFonts w:ascii="Arial" w:eastAsia="Arial" w:hAnsi="Arial" w:cs="Arial"/>
+          <w:sz w:val="26"/>
+          <w:szCs w:val="26"/>
+        </w:rPr>
+        <w:t>” al momento.</w:t>
+      </w:r>
+    </w:p>
     <w:p>
       <w:pPr>
         <w:rPr>
@@ -3108,7 +5067,7 @@
   <w:style w:type="paragraph" w:default="1" w:styleId="Normal">
     <w:name w:val="Normal"/>
     <w:qFormat/>
-    <w:rsid w:val="00590FF6"/>
+    <w:rsid w:val="00E43D49"/>
     <w:pPr>
       <w:suppressAutoHyphens/>
     </w:pPr>
@@ -3140,9 +5099,33 @@
       <w:szCs w:val="48"/>
     </w:rPr>
   </w:style>
+  <w:style w:type="paragraph" w:styleId="Ttulo2">
+    <w:name w:val="heading 2"/>
+    <w:basedOn w:val="Normal"/>
+    <w:next w:val="Normal"/>
+    <w:link w:val="Ttulo2Car"/>
+    <w:uiPriority w:val="9"/>
+    <w:semiHidden/>
+    <w:unhideWhenUsed/>
+    <w:qFormat/>
+    <w:rsid w:val="00E43D49"/>
+    <w:pPr>
+      <w:keepNext/>
+      <w:keepLines/>
+      <w:spacing w:before="40" w:after="0"/>
+      <w:outlineLvl w:val="1"/>
+    </w:pPr>
+    <w:rPr>
+      <w:rFonts w:asciiTheme="majorHAnsi" w:eastAsiaTheme="majorEastAsia" w:hAnsiTheme="majorHAnsi" w:cstheme="majorBidi"/>
+      <w:color w:val="2F5496" w:themeColor="accent1" w:themeShade="BF"/>
+      <w:sz w:val="26"/>
+      <w:szCs w:val="26"/>
+    </w:rPr>
+  </w:style>
   <w:style w:type="character" w:default="1" w:styleId="Fuentedeprrafopredeter">
     <w:name w:val="Default Paragraph Font"/>
     <w:uiPriority w:val="1"/>
+    <w:semiHidden/>
     <w:unhideWhenUsed/>
   </w:style>
   <w:style w:type="table" w:default="1" w:styleId="Tablanormal">
@@ -3203,6 +5186,40 @@
     <w:rPr>
       <w:color w:val="605E5C"/>
       <w:shd w:val="clear" w:color="auto" w:fill="E1DFDD"/>
+    </w:rPr>
+  </w:style>
+  <w:style w:type="character" w:customStyle="1" w:styleId="Ttulo2Car">
+    <w:name w:val="Título 2 Car"/>
+    <w:basedOn w:val="Fuentedeprrafopredeter"/>
+    <w:link w:val="Ttulo2"/>
+    <w:uiPriority w:val="9"/>
+    <w:semiHidden/>
+    <w:rsid w:val="00E43D49"/>
+    <w:rPr>
+      <w:rFonts w:asciiTheme="majorHAnsi" w:eastAsiaTheme="majorEastAsia" w:hAnsiTheme="majorHAnsi" w:cstheme="majorBidi"/>
+      <w:color w:val="2F5496" w:themeColor="accent1" w:themeShade="BF"/>
+      <w:kern w:val="0"/>
+      <w:sz w:val="26"/>
+      <w:szCs w:val="26"/>
+      <w:lang w:val="es-ES"/>
+      <w14:ligatures w14:val="none"/>
+    </w:rPr>
+  </w:style>
+  <w:style w:type="paragraph" w:customStyle="1" w:styleId="Default">
+    <w:name w:val="Default"/>
+    <w:rsid w:val="00086E95"/>
+    <w:pPr>
+      <w:autoSpaceDE w:val="0"/>
+      <w:autoSpaceDN w:val="0"/>
+      <w:adjustRightInd w:val="0"/>
+      <w:spacing w:after="0" w:line="240" w:lineRule="auto"/>
+    </w:pPr>
+    <w:rPr>
+      <w:rFonts w:cs="Arial"/>
+      <w:color w:val="000000"/>
+      <w:kern w:val="0"/>
+      <w:sz w:val="24"/>
+      <w:szCs w:val="24"/>
     </w:rPr>
   </w:style>
 </w:styles>
